--- a/PF_2/PF2_Report.docx
+++ b/PF_2/PF2_Report.docx
@@ -734,45 +734,8 @@
                                     <w:shd w:val="clear" w:color="auto" w:fill="FFFFFF"/>
                                     <w:lang w:val="en-GB"/>
                                   </w:rPr>
-                                  <w:t xml:space="preserve">Zoltán </w:t>
+                                  <w:t>Zoltán György Varga</w:t>
                                 </w:r>
-                                <w:proofErr w:type="spellStart"/>
-                                <w:r>
-                                  <w:rPr>
-                                    <w:rFonts w:ascii="Calibri" w:hAnsi="Calibri" w:cs="Calibri"/>
-                                    <w:color w:val="000000"/>
-                                    <w:sz w:val="32"/>
-                                    <w:szCs w:val="32"/>
-                                    <w:shd w:val="clear" w:color="auto" w:fill="FFFFFF"/>
-                                    <w:lang w:val="en-GB"/>
-                                  </w:rPr>
-                                  <w:t>György</w:t>
-                                </w:r>
-                                <w:proofErr w:type="spellEnd"/>
-                                <w:r>
-                                  <w:rPr>
-                                    <w:rFonts w:ascii="Calibri" w:hAnsi="Calibri" w:cs="Calibri"/>
-                                    <w:color w:val="000000"/>
-                                    <w:sz w:val="32"/>
-                                    <w:szCs w:val="32"/>
-                                    <w:shd w:val="clear" w:color="auto" w:fill="FFFFFF"/>
-                                    <w:lang w:val="en-GB"/>
-                                  </w:rPr>
-                                  <w:t xml:space="preserve"> </w:t>
-                                </w:r>
-                                <w:proofErr w:type="spellStart"/>
-                                <w:r>
-                                  <w:rPr>
-                                    <w:rFonts w:ascii="Calibri" w:hAnsi="Calibri" w:cs="Calibri"/>
-                                    <w:color w:val="000000"/>
-                                    <w:sz w:val="32"/>
-                                    <w:szCs w:val="32"/>
-                                    <w:shd w:val="clear" w:color="auto" w:fill="FFFFFF"/>
-                                    <w:lang w:val="en-GB"/>
-                                  </w:rPr>
-                                  <w:t>Varga</w:t>
-                                </w:r>
-                                <w:proofErr w:type="spellEnd"/>
                               </w:p>
                               <w:p>
                                 <w:pPr>
@@ -3656,7 +3619,6 @@
           <w:lang w:val="en-US"/>
         </w:rPr>
       </w:pPr>
-      <w:proofErr w:type="spellStart"/>
       <w:r>
         <w:rPr>
           <w:rFonts w:cstheme="minorHAnsi"/>
@@ -3667,20 +3629,7 @@
           <w:szCs w:val="20"/>
           <w:lang w:val="en-US"/>
         </w:rPr>
-        <w:t>Analyse</w:t>
-      </w:r>
-      <w:proofErr w:type="spellEnd"/>
-      <w:r>
-        <w:rPr>
-          <w:rFonts w:cstheme="minorHAnsi"/>
-          <w:b/>
-          <w:bCs/>
-          <w:color w:val="900000" w:themeColor="text2"/>
-          <w:sz w:val="20"/>
-          <w:szCs w:val="20"/>
-          <w:lang w:val="en-US"/>
-        </w:rPr>
-        <w:t xml:space="preserve"> the data using descriptive statistics, e.g., summary statistics and a correlation matrix. What is the average number of trips using Trips and Trips1? Also plot the distribution of trips using the Trips1 variable. Comment your results.</w:t>
+        <w:t>Analyse the data using descriptive statistics, e.g., summary statistics and a correlation matrix. What is the average number of trips using Trips and Trips1? Also plot the distribution of trips using the Trips1 variable. Comment your results.</w:t>
       </w:r>
     </w:p>
     <w:p>
@@ -3728,6 +3677,9 @@
         <w:jc w:val="center"/>
       </w:pPr>
       <w:r>
+        <w:rPr>
+          <w:noProof/>
+        </w:rPr>
         <w:drawing>
           <wp:inline distT="0" distB="0" distL="0" distR="0" wp14:anchorId="409D1318" wp14:editId="2948B426">
             <wp:extent cx="5400040" cy="812800"/>
@@ -3978,6 +3930,7 @@
         <w:rPr>
           <w:i/>
           <w:iCs/>
+          <w:noProof/>
           <w:color w:val="900000" w:themeColor="text2"/>
           <w:sz w:val="18"/>
           <w:szCs w:val="18"/>
@@ -4029,6 +3982,7 @@
       </w:pPr>
       <w:r>
         <w:rPr>
+          <w:noProof/>
           <w:lang w:val="en-GB"/>
         </w:rPr>
         <w:drawing>
@@ -4428,6 +4382,7 @@
       </w:pPr>
       <w:r>
         <w:rPr>
+          <w:noProof/>
           <w:lang w:val="en-GB"/>
         </w:rPr>
         <w:drawing>
@@ -4673,29 +4628,7 @@
           <w:lang w:val="en-US"/>
         </w:rPr>
         <w:lastRenderedPageBreak/>
-        <w:t xml:space="preserve">What can you say about the results and what is the expected number of trips for your sample according to the model? In addition, try to </w:t>
-      </w:r>
-      <w:proofErr w:type="spellStart"/>
-      <w:r>
-        <w:rPr>
-          <w:rFonts w:cstheme="minorHAnsi"/>
-          <w:b/>
-          <w:bCs/>
-          <w:color w:val="900000" w:themeColor="text2"/>
-          <w:lang w:val="en-US"/>
-        </w:rPr>
-        <w:t>analyse</w:t>
-      </w:r>
-      <w:proofErr w:type="spellEnd"/>
-      <w:r>
-        <w:rPr>
-          <w:rFonts w:cstheme="minorHAnsi"/>
-          <w:b/>
-          <w:bCs/>
-          <w:color w:val="900000" w:themeColor="text2"/>
-          <w:lang w:val="en-US"/>
-        </w:rPr>
-        <w:t xml:space="preserve"> the expected number of individuals with 0,1,2,3,4,5+ trips based on your model. Finally, use your estimated model to simulate the effect from a 20% increase in income on the number of trips. You can use either the income elasticity or simulation (the latter is like what you have to do for the logit model in step 5)</w:t>
+        <w:t>What can you say about the results and what is the expected number of trips for your sample according to the model? In addition, try to analyse the expected number of individuals with 0,1,2,3,4,5+ trips based on your model. Finally, use your estimated model to simulate the effect from a 20% increase in income on the number of trips. You can use either the income elasticity or simulation (the latter is like what you have to do for the logit model in step 5)</w:t>
       </w:r>
     </w:p>
     <w:p>
@@ -5357,16 +5290,7 @@
               <w:szCs w:val="18"/>
               <w:lang w:val="en-GB"/>
             </w:rPr>
-            <m:t>(</m:t>
-          </m:r>
-          <m:r>
-            <w:rPr>
-              <w:rFonts w:ascii="Cambria Math" w:eastAsiaTheme="minorEastAsia" w:hAnsi="Cambria Math"/>
-              <w:sz w:val="18"/>
-              <w:szCs w:val="18"/>
-              <w:lang w:val="en-GB"/>
-            </w:rPr>
-            <m:t>1.001+0.058*</m:t>
+            <m:t>(1.001+0.058*</m:t>
           </m:r>
           <m:func>
             <m:funcPr>
@@ -6007,23 +5931,7 @@
           <w:rFonts w:eastAsiaTheme="majorEastAsia" w:cstheme="minorHAnsi"/>
           <w:lang w:val="en-GB"/>
         </w:rPr>
-        <w:t xml:space="preserve">The </w:t>
-      </w:r>
-      <w:proofErr w:type="spellStart"/>
-      <w:r>
-        <w:rPr>
-          <w:rFonts w:eastAsiaTheme="majorEastAsia" w:cstheme="minorHAnsi"/>
-          <w:lang w:val="en-GB"/>
-        </w:rPr>
-        <w:t>poisson</w:t>
-      </w:r>
-      <w:proofErr w:type="spellEnd"/>
-      <w:r>
-        <w:rPr>
-          <w:rFonts w:eastAsiaTheme="majorEastAsia" w:cstheme="minorHAnsi"/>
-          <w:lang w:val="en-GB"/>
-        </w:rPr>
-        <w:t xml:space="preserve"> distribution is characterized by one parameter, </w:t>
+        <w:t xml:space="preserve">The poisson distribution is characterized by one parameter, </w:t>
       </w:r>
       <m:oMath>
         <m:r>
@@ -6163,6 +6071,9 @@
         <w:jc w:val="center"/>
       </w:pPr>
       <w:r>
+        <w:rPr>
+          <w:noProof/>
+        </w:rPr>
         <w:drawing>
           <wp:inline distT="0" distB="0" distL="0" distR="0" wp14:anchorId="000CD5B7" wp14:editId="69CEC0BD">
             <wp:extent cx="5400040" cy="493395"/>
@@ -6265,6 +6176,7 @@
       </w:pPr>
       <w:r>
         <w:rPr>
+          <w:noProof/>
           <w:lang w:val="en-GB"/>
         </w:rPr>
         <w:lastRenderedPageBreak/>
@@ -6319,23 +6231,7 @@
           <w:sz w:val="22"/>
           <w:szCs w:val="22"/>
         </w:rPr>
-        <w:t xml:space="preserve">We can evaluate elasticities in the </w:t>
-      </w:r>
-      <w:proofErr w:type="spellStart"/>
-      <w:r>
-        <w:rPr>
-          <w:sz w:val="22"/>
-          <w:szCs w:val="22"/>
-        </w:rPr>
-        <w:t>poisson</w:t>
-      </w:r>
-      <w:proofErr w:type="spellEnd"/>
-      <w:r>
-        <w:rPr>
-          <w:sz w:val="22"/>
-          <w:szCs w:val="22"/>
-        </w:rPr>
-        <w:t>-model, if we take the natural logarithm on both sides, to force the model into a linear form.</w:t>
+        <w:t>We can evaluate elasticities in the poisson-model, if we take the natural logarithm on both sides, to force the model into a linear form.</w:t>
       </w:r>
     </w:p>
     <w:p>
@@ -6445,14 +6341,7 @@
               <w:rFonts w:ascii="Cambria Math" w:hAnsi="Cambria Math"/>
               <w:lang w:val="en-US"/>
             </w:rPr>
-            <m:t>=</m:t>
-          </m:r>
-          <m:r>
-            <w:rPr>
-              <w:rFonts w:ascii="Cambria Math" w:hAnsi="Cambria Math"/>
-              <w:lang w:val="en-US"/>
-            </w:rPr>
-            <m:t>k+α_1  ln⁡(income_n+1)+α_2 Cars_n+α_3 Age_n+α_4 Male_n</m:t>
+            <m:t>=k+α_1  ln⁡(income_n+1)+α_2 Cars_n+α_3 Age_n+α_4 Male_n</m:t>
           </m:r>
         </m:oMath>
       </m:oMathPara>
@@ -6680,6 +6569,7 @@
       </w:pPr>
       <w:r>
         <w:rPr>
+          <w:noProof/>
           <w:lang w:val="en-US"/>
         </w:rPr>
         <w:drawing>
@@ -6727,6 +6617,7 @@
       </w:pPr>
       <w:r>
         <w:rPr>
+          <w:noProof/>
           <w:lang w:val="en-US"/>
         </w:rPr>
         <w:lastRenderedPageBreak/>
@@ -6781,23 +6672,7 @@
           <w:sz w:val="22"/>
           <w:szCs w:val="22"/>
         </w:rPr>
-        <w:t xml:space="preserve">If we have the total number of trips estimated by the </w:t>
-      </w:r>
-      <w:proofErr w:type="spellStart"/>
-      <w:r>
-        <w:rPr>
-          <w:sz w:val="22"/>
-          <w:szCs w:val="22"/>
-        </w:rPr>
-        <w:t>poisson</w:t>
-      </w:r>
-      <w:proofErr w:type="spellEnd"/>
-      <w:r>
-        <w:rPr>
-          <w:sz w:val="22"/>
-          <w:szCs w:val="22"/>
-        </w:rPr>
-        <w:t xml:space="preserve"> model as 2.89*1000=2890, the predicted total number of trips after a 20% increase in income would be:</w:t>
+        <w:t>If we have the total number of trips estimated by the poisson model as 2.89*1000=2890, the predicted total number of trips after a 20% increase in income would be:</w:t>
       </w:r>
     </w:p>
     <w:p>
@@ -6908,69 +6783,8 @@
       <w:pPr>
         <w:pStyle w:val="BodyText"/>
       </w:pPr>
-      <w:proofErr w:type="spellStart"/>
-      <w:r>
-        <w:t>The</w:t>
-      </w:r>
-      <w:proofErr w:type="spellEnd"/>
-      <w:r>
-        <w:t xml:space="preserve"> </w:t>
-      </w:r>
-      <w:proofErr w:type="spellStart"/>
-      <w:r>
-        <w:t>principle</w:t>
-      </w:r>
-      <w:proofErr w:type="spellEnd"/>
-      <w:r>
-        <w:t xml:space="preserve"> </w:t>
-      </w:r>
-      <w:proofErr w:type="spellStart"/>
-      <w:r>
-        <w:t>behind</w:t>
-      </w:r>
-      <w:proofErr w:type="spellEnd"/>
-      <w:r>
-        <w:t xml:space="preserve"> </w:t>
-      </w:r>
-      <w:proofErr w:type="spellStart"/>
-      <w:r>
-        <w:t>cross-classification</w:t>
-      </w:r>
-      <w:proofErr w:type="spellEnd"/>
-      <w:r>
-        <w:t xml:space="preserve"> </w:t>
-      </w:r>
-      <w:proofErr w:type="spellStart"/>
-      <w:r>
-        <w:t>is</w:t>
-      </w:r>
-      <w:proofErr w:type="spellEnd"/>
-      <w:r>
-        <w:t xml:space="preserve"> </w:t>
-      </w:r>
-      <w:proofErr w:type="spellStart"/>
-      <w:r>
-        <w:t>the</w:t>
-      </w:r>
-      <w:proofErr w:type="spellEnd"/>
-      <w:r>
-        <w:t xml:space="preserve"> </w:t>
-      </w:r>
-      <w:proofErr w:type="spellStart"/>
-      <w:r>
-        <w:t>following</w:t>
-      </w:r>
-      <w:proofErr w:type="spellEnd"/>
-      <w:r>
-        <w:t xml:space="preserve"> </w:t>
-      </w:r>
-      <w:proofErr w:type="spellStart"/>
-      <w:r>
-        <w:t>equation</w:t>
-      </w:r>
-      <w:proofErr w:type="spellEnd"/>
-      <w:r>
-        <w:t>:</w:t>
+      <w:r>
+        <w:t>The principle behind cross-classification is the following equation:</w:t>
       </w:r>
     </w:p>
     <w:p>
@@ -7036,303 +6850,7 @@
         <w:pStyle w:val="BodyText"/>
       </w:pPr>
       <w:r>
-        <w:t xml:space="preserve">So </w:t>
-      </w:r>
-      <w:proofErr w:type="spellStart"/>
-      <w:r>
-        <w:t>if</w:t>
-      </w:r>
-      <w:proofErr w:type="spellEnd"/>
-      <w:r>
-        <w:t xml:space="preserve"> </w:t>
-      </w:r>
-      <w:proofErr w:type="spellStart"/>
-      <w:r>
-        <w:t>we</w:t>
-      </w:r>
-      <w:proofErr w:type="spellEnd"/>
-      <w:r>
-        <w:t xml:space="preserve"> </w:t>
-      </w:r>
-      <w:proofErr w:type="spellStart"/>
-      <w:r>
-        <w:t>know</w:t>
-      </w:r>
-      <w:proofErr w:type="spellEnd"/>
-      <w:r>
-        <w:t xml:space="preserve"> </w:t>
-      </w:r>
-      <w:proofErr w:type="spellStart"/>
-      <w:r>
-        <w:t>the</w:t>
-      </w:r>
-      <w:proofErr w:type="spellEnd"/>
-      <w:r>
-        <w:t xml:space="preserve"> </w:t>
-      </w:r>
-      <w:proofErr w:type="spellStart"/>
-      <w:r>
-        <w:t>average</w:t>
-      </w:r>
-      <w:proofErr w:type="spellEnd"/>
-      <w:r>
-        <w:t xml:space="preserve"> </w:t>
-      </w:r>
-      <w:proofErr w:type="spellStart"/>
-      <w:r>
-        <w:t>number</w:t>
-      </w:r>
-      <w:proofErr w:type="spellEnd"/>
-      <w:r>
-        <w:t xml:space="preserve"> </w:t>
-      </w:r>
-      <w:proofErr w:type="spellStart"/>
-      <w:r>
-        <w:t>of</w:t>
-      </w:r>
-      <w:proofErr w:type="spellEnd"/>
-      <w:r>
-        <w:t xml:space="preserve"> </w:t>
-      </w:r>
-      <w:proofErr w:type="spellStart"/>
-      <w:r>
-        <w:t>trips</w:t>
-      </w:r>
-      <w:proofErr w:type="spellEnd"/>
-      <w:r>
-        <w:t xml:space="preserve"> </w:t>
-      </w:r>
-      <w:proofErr w:type="spellStart"/>
-      <w:r>
-        <w:t>for</w:t>
-      </w:r>
-      <w:proofErr w:type="spellEnd"/>
-      <w:r>
-        <w:t xml:space="preserve"> a </w:t>
-      </w:r>
-      <w:proofErr w:type="spellStart"/>
-      <w:r>
-        <w:t>household</w:t>
-      </w:r>
-      <w:proofErr w:type="spellEnd"/>
-      <w:r>
-        <w:t>(</w:t>
-      </w:r>
-      <w:proofErr w:type="spellStart"/>
-      <w:r>
-        <w:t>or</w:t>
-      </w:r>
-      <w:proofErr w:type="spellEnd"/>
-      <w:r>
-        <w:t xml:space="preserve"> </w:t>
-      </w:r>
-      <w:proofErr w:type="spellStart"/>
-      <w:r>
-        <w:t>person</w:t>
-      </w:r>
-      <w:proofErr w:type="spellEnd"/>
-      <w:r>
-        <w:t xml:space="preserve">), </w:t>
-      </w:r>
-      <w:proofErr w:type="spellStart"/>
-      <w:r>
-        <w:t>we</w:t>
-      </w:r>
-      <w:proofErr w:type="spellEnd"/>
-      <w:r>
-        <w:t xml:space="preserve"> can </w:t>
-      </w:r>
-      <w:proofErr w:type="spellStart"/>
-      <w:r>
-        <w:t>multiply</w:t>
-      </w:r>
-      <w:proofErr w:type="spellEnd"/>
-      <w:r>
-        <w:t xml:space="preserve"> </w:t>
-      </w:r>
-      <w:proofErr w:type="spellStart"/>
-      <w:r>
-        <w:t>it</w:t>
-      </w:r>
-      <w:proofErr w:type="spellEnd"/>
-      <w:r>
-        <w:t xml:space="preserve"> </w:t>
-      </w:r>
-      <w:proofErr w:type="spellStart"/>
-      <w:r>
-        <w:t>with</w:t>
-      </w:r>
-      <w:proofErr w:type="spellEnd"/>
-      <w:r>
-        <w:t xml:space="preserve"> </w:t>
-      </w:r>
-      <w:proofErr w:type="spellStart"/>
-      <w:r>
-        <w:t>the</w:t>
-      </w:r>
-      <w:proofErr w:type="spellEnd"/>
-      <w:r>
-        <w:t xml:space="preserve"> </w:t>
-      </w:r>
-      <w:proofErr w:type="spellStart"/>
-      <w:r>
-        <w:t>number</w:t>
-      </w:r>
-      <w:proofErr w:type="spellEnd"/>
-      <w:r>
-        <w:t xml:space="preserve"> </w:t>
-      </w:r>
-      <w:proofErr w:type="spellStart"/>
-      <w:r>
-        <w:t>of</w:t>
-      </w:r>
-      <w:proofErr w:type="spellEnd"/>
-      <w:r>
-        <w:t xml:space="preserve"> </w:t>
-      </w:r>
-      <w:proofErr w:type="spellStart"/>
-      <w:r>
-        <w:t>households</w:t>
-      </w:r>
-      <w:proofErr w:type="spellEnd"/>
-      <w:r>
-        <w:t>(</w:t>
-      </w:r>
-      <w:proofErr w:type="spellStart"/>
-      <w:r>
-        <w:t>or</w:t>
-      </w:r>
-      <w:proofErr w:type="spellEnd"/>
-      <w:r>
-        <w:t xml:space="preserve"> </w:t>
-      </w:r>
-      <w:proofErr w:type="spellStart"/>
-      <w:r>
-        <w:t>persons</w:t>
-      </w:r>
-      <w:proofErr w:type="spellEnd"/>
-      <w:r>
-        <w:t xml:space="preserve">) in </w:t>
-      </w:r>
-      <w:proofErr w:type="spellStart"/>
-      <w:r>
-        <w:t>the</w:t>
-      </w:r>
-      <w:proofErr w:type="spellEnd"/>
-      <w:r>
-        <w:t xml:space="preserve"> </w:t>
-      </w:r>
-      <w:proofErr w:type="spellStart"/>
-      <w:r>
-        <w:t>population</w:t>
-      </w:r>
-      <w:proofErr w:type="spellEnd"/>
-      <w:r>
-        <w:t xml:space="preserve">, and </w:t>
-      </w:r>
-      <w:proofErr w:type="spellStart"/>
-      <w:r>
-        <w:t>we</w:t>
-      </w:r>
-      <w:proofErr w:type="spellEnd"/>
-      <w:r>
-        <w:t xml:space="preserve"> </w:t>
-      </w:r>
-      <w:proofErr w:type="spellStart"/>
-      <w:r>
-        <w:t>will</w:t>
-      </w:r>
-      <w:proofErr w:type="spellEnd"/>
-      <w:r>
-        <w:t xml:space="preserve"> </w:t>
-      </w:r>
-      <w:proofErr w:type="spellStart"/>
-      <w:r>
-        <w:t>get</w:t>
-      </w:r>
-      <w:proofErr w:type="spellEnd"/>
-      <w:r>
-        <w:t xml:space="preserve"> </w:t>
-      </w:r>
-      <w:proofErr w:type="spellStart"/>
-      <w:r>
-        <w:t>an</w:t>
-      </w:r>
-      <w:proofErr w:type="spellEnd"/>
-      <w:r>
-        <w:t xml:space="preserve"> </w:t>
-      </w:r>
-      <w:proofErr w:type="spellStart"/>
-      <w:r>
-        <w:t>estimation</w:t>
-      </w:r>
-      <w:proofErr w:type="spellEnd"/>
-      <w:r>
-        <w:t xml:space="preserve"> </w:t>
-      </w:r>
-      <w:proofErr w:type="spellStart"/>
-      <w:r>
-        <w:t>of</w:t>
-      </w:r>
-      <w:proofErr w:type="spellEnd"/>
-      <w:r>
-        <w:t xml:space="preserve"> </w:t>
-      </w:r>
-      <w:proofErr w:type="spellStart"/>
-      <w:r>
-        <w:t>the</w:t>
-      </w:r>
-      <w:proofErr w:type="spellEnd"/>
-      <w:r>
-        <w:t xml:space="preserve"> total </w:t>
-      </w:r>
-      <w:proofErr w:type="spellStart"/>
-      <w:r>
-        <w:t>number</w:t>
-      </w:r>
-      <w:proofErr w:type="spellEnd"/>
-      <w:r>
-        <w:t xml:space="preserve"> </w:t>
-      </w:r>
-      <w:proofErr w:type="spellStart"/>
-      <w:r>
-        <w:t>of</w:t>
-      </w:r>
-      <w:proofErr w:type="spellEnd"/>
-      <w:r>
-        <w:t xml:space="preserve"> </w:t>
-      </w:r>
-      <w:proofErr w:type="spellStart"/>
-      <w:r>
-        <w:t>trips</w:t>
-      </w:r>
-      <w:proofErr w:type="spellEnd"/>
-      <w:r>
-        <w:t xml:space="preserve"> </w:t>
-      </w:r>
-      <w:proofErr w:type="spellStart"/>
-      <w:r>
-        <w:t>for</w:t>
-      </w:r>
-      <w:proofErr w:type="spellEnd"/>
-      <w:r>
-        <w:t xml:space="preserve"> </w:t>
-      </w:r>
-      <w:proofErr w:type="spellStart"/>
-      <w:r>
-        <w:t>this</w:t>
-      </w:r>
-      <w:proofErr w:type="spellEnd"/>
-      <w:r>
-        <w:t xml:space="preserve"> </w:t>
-      </w:r>
-      <w:proofErr w:type="spellStart"/>
-      <w:r>
-        <w:t>group</w:t>
-      </w:r>
-      <w:proofErr w:type="spellEnd"/>
-      <w:r>
-        <w:t>.</w:t>
+        <w:t>So if we know the average number of trips for a household(or person), we can multiply it with the number of households(or persons) in the population, and we will get an estimation of the total number of trips for this group.</w:t>
       </w:r>
     </w:p>
     <w:p>
@@ -7340,657 +6858,12 @@
         <w:pStyle w:val="BodyText"/>
       </w:pPr>
       <w:r>
-        <w:t xml:space="preserve">So </w:t>
-      </w:r>
-      <w:proofErr w:type="spellStart"/>
-      <w:r>
-        <w:t>when</w:t>
-      </w:r>
-      <w:proofErr w:type="spellEnd"/>
-      <w:r>
-        <w:t xml:space="preserve"> </w:t>
-      </w:r>
-      <w:proofErr w:type="spellStart"/>
-      <w:r>
-        <w:t>we</w:t>
-      </w:r>
-      <w:proofErr w:type="spellEnd"/>
-      <w:r>
-        <w:t xml:space="preserve"> </w:t>
-      </w:r>
-      <w:proofErr w:type="spellStart"/>
-      <w:r>
-        <w:t>have</w:t>
-      </w:r>
-      <w:proofErr w:type="spellEnd"/>
-      <w:r>
-        <w:t xml:space="preserve"> a </w:t>
-      </w:r>
-      <w:proofErr w:type="spellStart"/>
-      <w:r>
-        <w:t>sample</w:t>
-      </w:r>
-      <w:proofErr w:type="spellEnd"/>
-      <w:r>
-        <w:t xml:space="preserve"> </w:t>
-      </w:r>
-      <w:proofErr w:type="spellStart"/>
-      <w:r>
-        <w:t>like</w:t>
-      </w:r>
-      <w:proofErr w:type="spellEnd"/>
-      <w:r>
-        <w:t xml:space="preserve"> </w:t>
-      </w:r>
-      <w:proofErr w:type="spellStart"/>
-      <w:r>
-        <w:t>we</w:t>
-      </w:r>
-      <w:proofErr w:type="spellEnd"/>
-      <w:r>
-        <w:t xml:space="preserve"> </w:t>
-      </w:r>
-      <w:proofErr w:type="spellStart"/>
-      <w:r>
-        <w:t>have</w:t>
-      </w:r>
-      <w:proofErr w:type="spellEnd"/>
-      <w:r>
-        <w:t xml:space="preserve">, </w:t>
-      </w:r>
-      <w:proofErr w:type="spellStart"/>
-      <w:r>
-        <w:t>we</w:t>
-      </w:r>
-      <w:proofErr w:type="spellEnd"/>
-      <w:r>
-        <w:t xml:space="preserve"> </w:t>
-      </w:r>
-      <w:proofErr w:type="spellStart"/>
-      <w:r>
-        <w:t>would</w:t>
-      </w:r>
-      <w:proofErr w:type="spellEnd"/>
-      <w:r>
-        <w:t xml:space="preserve"> </w:t>
-      </w:r>
-      <w:proofErr w:type="spellStart"/>
-      <w:r>
-        <w:t>like</w:t>
-      </w:r>
-      <w:proofErr w:type="spellEnd"/>
-      <w:r>
-        <w:t xml:space="preserve"> </w:t>
-      </w:r>
-      <w:proofErr w:type="spellStart"/>
-      <w:r>
-        <w:t>to</w:t>
-      </w:r>
-      <w:proofErr w:type="spellEnd"/>
-      <w:r>
-        <w:t xml:space="preserve"> </w:t>
-      </w:r>
-      <w:proofErr w:type="spellStart"/>
-      <w:r>
-        <w:t>group</w:t>
-      </w:r>
-      <w:proofErr w:type="spellEnd"/>
-      <w:r>
-        <w:t xml:space="preserve"> </w:t>
-      </w:r>
-      <w:proofErr w:type="spellStart"/>
-      <w:r>
-        <w:t>the</w:t>
-      </w:r>
-      <w:proofErr w:type="spellEnd"/>
-      <w:r>
-        <w:t xml:space="preserve"> </w:t>
-      </w:r>
-      <w:proofErr w:type="spellStart"/>
-      <w:r>
-        <w:t>persons</w:t>
-      </w:r>
-      <w:proofErr w:type="spellEnd"/>
-      <w:r>
-        <w:t xml:space="preserve">, </w:t>
-      </w:r>
-      <w:proofErr w:type="spellStart"/>
-      <w:r>
-        <w:t>according</w:t>
-      </w:r>
-      <w:proofErr w:type="spellEnd"/>
-      <w:r>
-        <w:t xml:space="preserve"> </w:t>
-      </w:r>
-      <w:proofErr w:type="spellStart"/>
-      <w:r>
-        <w:t>to</w:t>
-      </w:r>
-      <w:proofErr w:type="spellEnd"/>
-      <w:r>
-        <w:t xml:space="preserve"> </w:t>
-      </w:r>
-      <w:proofErr w:type="spellStart"/>
-      <w:r>
-        <w:t>the</w:t>
-      </w:r>
-      <w:proofErr w:type="spellEnd"/>
-      <w:r>
-        <w:t xml:space="preserve"> </w:t>
-      </w:r>
-      <w:proofErr w:type="spellStart"/>
-      <w:r>
-        <w:t>assigned</w:t>
-      </w:r>
-      <w:proofErr w:type="spellEnd"/>
-      <w:r>
-        <w:t xml:space="preserve"> </w:t>
-      </w:r>
-      <w:proofErr w:type="spellStart"/>
-      <w:r>
-        <w:t>values</w:t>
-      </w:r>
-      <w:proofErr w:type="spellEnd"/>
-      <w:r>
-        <w:t xml:space="preserve"> </w:t>
-      </w:r>
-      <w:proofErr w:type="spellStart"/>
-      <w:r>
-        <w:t>of</w:t>
-      </w:r>
-      <w:proofErr w:type="spellEnd"/>
-      <w:r>
-        <w:t xml:space="preserve"> </w:t>
-      </w:r>
-      <w:proofErr w:type="spellStart"/>
-      <w:r>
-        <w:t>the</w:t>
-      </w:r>
-      <w:proofErr w:type="spellEnd"/>
-      <w:r>
-        <w:t xml:space="preserve"> </w:t>
-      </w:r>
-      <w:proofErr w:type="spellStart"/>
-      <w:r>
-        <w:t>measured</w:t>
-      </w:r>
-      <w:proofErr w:type="spellEnd"/>
-      <w:r>
-        <w:t xml:space="preserve"> variables. </w:t>
-      </w:r>
-      <w:proofErr w:type="spellStart"/>
-      <w:r>
-        <w:t>We</w:t>
-      </w:r>
-      <w:proofErr w:type="spellEnd"/>
-      <w:r>
-        <w:t xml:space="preserve"> </w:t>
-      </w:r>
-      <w:proofErr w:type="spellStart"/>
-      <w:r>
-        <w:t>will</w:t>
-      </w:r>
-      <w:proofErr w:type="spellEnd"/>
-      <w:r>
-        <w:t xml:space="preserve"> </w:t>
-      </w:r>
-      <w:proofErr w:type="spellStart"/>
-      <w:r>
-        <w:t>slice</w:t>
-      </w:r>
-      <w:proofErr w:type="spellEnd"/>
-      <w:r>
-        <w:t xml:space="preserve"> </w:t>
-      </w:r>
-      <w:proofErr w:type="spellStart"/>
-      <w:r>
-        <w:t>age</w:t>
-      </w:r>
-      <w:proofErr w:type="spellEnd"/>
-      <w:r>
-        <w:t xml:space="preserve"> and </w:t>
-      </w:r>
-      <w:proofErr w:type="spellStart"/>
-      <w:r>
-        <w:t>income</w:t>
-      </w:r>
-      <w:proofErr w:type="spellEnd"/>
-      <w:r>
-        <w:t xml:space="preserve"> </w:t>
-      </w:r>
-      <w:proofErr w:type="spellStart"/>
-      <w:r>
-        <w:t>into</w:t>
-      </w:r>
-      <w:proofErr w:type="spellEnd"/>
-      <w:r>
-        <w:t xml:space="preserve"> </w:t>
-      </w:r>
-      <w:proofErr w:type="spellStart"/>
-      <w:r>
-        <w:t>four</w:t>
-      </w:r>
-      <w:proofErr w:type="spellEnd"/>
-      <w:r>
-        <w:t xml:space="preserve"> </w:t>
-      </w:r>
-      <w:proofErr w:type="spellStart"/>
-      <w:r>
-        <w:t>groups</w:t>
-      </w:r>
-      <w:proofErr w:type="spellEnd"/>
-      <w:r>
-        <w:t xml:space="preserve">, </w:t>
-      </w:r>
-      <w:proofErr w:type="spellStart"/>
-      <w:r>
-        <w:t>based</w:t>
-      </w:r>
-      <w:proofErr w:type="spellEnd"/>
-      <w:r>
-        <w:t xml:space="preserve"> </w:t>
-      </w:r>
-      <w:proofErr w:type="spellStart"/>
-      <w:r>
-        <w:t>on</w:t>
-      </w:r>
-      <w:proofErr w:type="spellEnd"/>
-      <w:r>
-        <w:t xml:space="preserve"> </w:t>
-      </w:r>
-      <w:proofErr w:type="spellStart"/>
-      <w:r>
-        <w:t>the</w:t>
-      </w:r>
-      <w:proofErr w:type="spellEnd"/>
-      <w:r>
-        <w:t xml:space="preserve"> </w:t>
-      </w:r>
-      <w:proofErr w:type="spellStart"/>
-      <w:r>
-        <w:t>quantiles</w:t>
-      </w:r>
-      <w:proofErr w:type="spellEnd"/>
-      <w:r>
-        <w:t xml:space="preserve">, </w:t>
-      </w:r>
-      <w:proofErr w:type="spellStart"/>
-      <w:r>
-        <w:t>seen</w:t>
-      </w:r>
-      <w:proofErr w:type="spellEnd"/>
-      <w:r>
-        <w:t xml:space="preserve"> in </w:t>
-      </w:r>
-      <w:proofErr w:type="spellStart"/>
-      <w:r>
-        <w:t>the</w:t>
-      </w:r>
-      <w:proofErr w:type="spellEnd"/>
-      <w:r>
-        <w:t xml:space="preserve"> descriptive </w:t>
-      </w:r>
-      <w:proofErr w:type="spellStart"/>
-      <w:r>
-        <w:t>statistics</w:t>
-      </w:r>
-      <w:proofErr w:type="spellEnd"/>
-      <w:r>
-        <w:t xml:space="preserve"> </w:t>
-      </w:r>
-      <w:proofErr w:type="spellStart"/>
-      <w:r>
-        <w:t>above</w:t>
-      </w:r>
-      <w:proofErr w:type="spellEnd"/>
-      <w:r>
-        <w:t xml:space="preserve">, and </w:t>
-      </w:r>
-      <w:proofErr w:type="spellStart"/>
-      <w:r>
-        <w:t>we</w:t>
-      </w:r>
-      <w:proofErr w:type="spellEnd"/>
-      <w:r>
-        <w:t xml:space="preserve"> </w:t>
-      </w:r>
-      <w:proofErr w:type="spellStart"/>
-      <w:r>
-        <w:t>will</w:t>
-      </w:r>
-      <w:proofErr w:type="spellEnd"/>
-      <w:r>
-        <w:t xml:space="preserve"> </w:t>
-      </w:r>
-      <w:proofErr w:type="spellStart"/>
-      <w:r>
-        <w:t>group</w:t>
-      </w:r>
-      <w:proofErr w:type="spellEnd"/>
-      <w:r>
-        <w:t xml:space="preserve"> </w:t>
-      </w:r>
-      <w:proofErr w:type="spellStart"/>
-      <w:r>
-        <w:t>number</w:t>
-      </w:r>
-      <w:proofErr w:type="spellEnd"/>
-      <w:r>
-        <w:t xml:space="preserve"> </w:t>
-      </w:r>
-      <w:proofErr w:type="spellStart"/>
-      <w:r>
-        <w:t>of</w:t>
-      </w:r>
-      <w:proofErr w:type="spellEnd"/>
-      <w:r>
-        <w:t xml:space="preserve"> cars as 0, 1 and 2 </w:t>
-      </w:r>
-      <w:proofErr w:type="spellStart"/>
-      <w:r>
-        <w:t>or</w:t>
-      </w:r>
-      <w:proofErr w:type="spellEnd"/>
-      <w:r>
-        <w:t xml:space="preserve"> </w:t>
-      </w:r>
-      <w:proofErr w:type="spellStart"/>
-      <w:r>
-        <w:t>above</w:t>
-      </w:r>
-      <w:proofErr w:type="spellEnd"/>
-      <w:r>
-        <w:t>.</w:t>
-      </w:r>
-    </w:p>
-    <w:p>
-      <w:proofErr w:type="spellStart"/>
-      <w:r>
-        <w:t>When</w:t>
-      </w:r>
-      <w:proofErr w:type="spellEnd"/>
-      <w:r>
-        <w:t xml:space="preserve"> </w:t>
-      </w:r>
-      <w:proofErr w:type="spellStart"/>
-      <w:r>
-        <w:t>we</w:t>
-      </w:r>
-      <w:proofErr w:type="spellEnd"/>
-      <w:r>
-        <w:t xml:space="preserve"> try </w:t>
-      </w:r>
-      <w:proofErr w:type="spellStart"/>
-      <w:r>
-        <w:t>this</w:t>
-      </w:r>
-      <w:proofErr w:type="spellEnd"/>
-      <w:r>
-        <w:t xml:space="preserve">, n </w:t>
-      </w:r>
-      <w:proofErr w:type="spellStart"/>
-      <w:r>
-        <w:t>is</w:t>
-      </w:r>
-      <w:proofErr w:type="spellEnd"/>
-      <w:r>
-        <w:t xml:space="preserve"> </w:t>
-      </w:r>
-      <w:proofErr w:type="spellStart"/>
-      <w:r>
-        <w:t>too</w:t>
-      </w:r>
-      <w:proofErr w:type="spellEnd"/>
-      <w:r>
-        <w:t xml:space="preserve"> </w:t>
-      </w:r>
-      <w:proofErr w:type="spellStart"/>
-      <w:r>
-        <w:t>small</w:t>
-      </w:r>
-      <w:proofErr w:type="spellEnd"/>
-      <w:r>
-        <w:t xml:space="preserve"> </w:t>
-      </w:r>
-      <w:proofErr w:type="spellStart"/>
-      <w:r>
-        <w:t>for</w:t>
-      </w:r>
-      <w:proofErr w:type="spellEnd"/>
-      <w:r>
-        <w:t xml:space="preserve"> </w:t>
-      </w:r>
-      <w:proofErr w:type="spellStart"/>
-      <w:r>
-        <w:t>some</w:t>
-      </w:r>
-      <w:proofErr w:type="spellEnd"/>
-      <w:r>
-        <w:t xml:space="preserve"> </w:t>
-      </w:r>
-      <w:proofErr w:type="spellStart"/>
-      <w:r>
-        <w:t>groups</w:t>
-      </w:r>
-      <w:proofErr w:type="spellEnd"/>
-      <w:r>
-        <w:t xml:space="preserve">, so </w:t>
-      </w:r>
-      <w:proofErr w:type="spellStart"/>
-      <w:r>
-        <w:t>we</w:t>
-      </w:r>
-      <w:proofErr w:type="spellEnd"/>
-      <w:r>
-        <w:t xml:space="preserve"> try </w:t>
-      </w:r>
-      <w:proofErr w:type="spellStart"/>
-      <w:r>
-        <w:t>to</w:t>
-      </w:r>
-      <w:proofErr w:type="spellEnd"/>
-      <w:r>
-        <w:t xml:space="preserve"> </w:t>
-      </w:r>
-      <w:proofErr w:type="spellStart"/>
-      <w:r>
-        <w:t>remove</w:t>
-      </w:r>
-      <w:proofErr w:type="spellEnd"/>
-      <w:r>
-        <w:t xml:space="preserve"> </w:t>
-      </w:r>
-      <w:proofErr w:type="spellStart"/>
-      <w:r>
-        <w:t>the</w:t>
-      </w:r>
-      <w:proofErr w:type="spellEnd"/>
-      <w:r>
-        <w:t xml:space="preserve"> </w:t>
-      </w:r>
-      <w:proofErr w:type="spellStart"/>
-      <w:r>
-        <w:t>age</w:t>
-      </w:r>
-      <w:proofErr w:type="spellEnd"/>
-      <w:r>
-        <w:t xml:space="preserve"> variable, and </w:t>
-      </w:r>
-      <w:proofErr w:type="spellStart"/>
-      <w:r>
-        <w:t>instead</w:t>
-      </w:r>
-      <w:proofErr w:type="spellEnd"/>
-      <w:r>
-        <w:t xml:space="preserve"> </w:t>
-      </w:r>
-      <w:proofErr w:type="spellStart"/>
-      <w:r>
-        <w:t>only</w:t>
-      </w:r>
-      <w:proofErr w:type="spellEnd"/>
-      <w:r>
-        <w:t xml:space="preserve"> </w:t>
-      </w:r>
-      <w:proofErr w:type="spellStart"/>
-      <w:r>
-        <w:t>group</w:t>
-      </w:r>
-      <w:proofErr w:type="spellEnd"/>
-      <w:r>
-        <w:t xml:space="preserve"> </w:t>
-      </w:r>
-      <w:proofErr w:type="spellStart"/>
-      <w:r>
-        <w:t>people</w:t>
-      </w:r>
-      <w:proofErr w:type="spellEnd"/>
-      <w:r>
-        <w:t xml:space="preserve"> </w:t>
-      </w:r>
-      <w:proofErr w:type="spellStart"/>
-      <w:r>
-        <w:t>by</w:t>
-      </w:r>
-      <w:proofErr w:type="spellEnd"/>
-      <w:r>
-        <w:t xml:space="preserve"> </w:t>
-      </w:r>
-      <w:proofErr w:type="spellStart"/>
-      <w:r>
-        <w:t>income</w:t>
-      </w:r>
-      <w:proofErr w:type="spellEnd"/>
-      <w:r>
-        <w:t xml:space="preserve"> and </w:t>
-      </w:r>
-      <w:proofErr w:type="spellStart"/>
-      <w:r>
-        <w:t>number</w:t>
-      </w:r>
-      <w:proofErr w:type="spellEnd"/>
-      <w:r>
-        <w:t xml:space="preserve"> </w:t>
-      </w:r>
-      <w:proofErr w:type="spellStart"/>
-      <w:r>
-        <w:t>of</w:t>
-      </w:r>
-      <w:proofErr w:type="spellEnd"/>
-      <w:r>
-        <w:t xml:space="preserve"> cars, and </w:t>
-      </w:r>
-      <w:proofErr w:type="spellStart"/>
-      <w:r>
-        <w:t>we</w:t>
-      </w:r>
-      <w:proofErr w:type="spellEnd"/>
-      <w:r>
-        <w:t xml:space="preserve"> </w:t>
-      </w:r>
-      <w:proofErr w:type="spellStart"/>
-      <w:r>
-        <w:t>get</w:t>
-      </w:r>
-      <w:proofErr w:type="spellEnd"/>
-      <w:r>
-        <w:t xml:space="preserve"> 12 </w:t>
-      </w:r>
-      <w:proofErr w:type="spellStart"/>
-      <w:r>
-        <w:t>groups</w:t>
-      </w:r>
-      <w:proofErr w:type="spellEnd"/>
-      <w:r>
-        <w:t xml:space="preserve"> and </w:t>
-      </w:r>
-      <w:proofErr w:type="spellStart"/>
-      <w:r>
-        <w:t>the</w:t>
-      </w:r>
-      <w:proofErr w:type="spellEnd"/>
-      <w:r>
-        <w:t xml:space="preserve"> </w:t>
-      </w:r>
-      <w:proofErr w:type="spellStart"/>
-      <w:r>
-        <w:t>following</w:t>
-      </w:r>
-      <w:proofErr w:type="spellEnd"/>
-      <w:r>
-        <w:t xml:space="preserve"> </w:t>
-      </w:r>
-      <w:proofErr w:type="spellStart"/>
-      <w:r>
-        <w:t>estimations</w:t>
-      </w:r>
-      <w:proofErr w:type="spellEnd"/>
-      <w:r>
-        <w:t xml:space="preserve"> </w:t>
-      </w:r>
-      <w:proofErr w:type="spellStart"/>
-      <w:r>
-        <w:t>for</w:t>
-      </w:r>
-      <w:proofErr w:type="spellEnd"/>
-      <w:r>
-        <w:t xml:space="preserve"> </w:t>
-      </w:r>
-      <w:proofErr w:type="spellStart"/>
-      <w:r>
-        <w:t>average</w:t>
-      </w:r>
-      <w:proofErr w:type="spellEnd"/>
-      <w:r>
-        <w:t xml:space="preserve"> </w:t>
-      </w:r>
-      <w:proofErr w:type="spellStart"/>
-      <w:r>
-        <w:t>number</w:t>
-      </w:r>
-      <w:proofErr w:type="spellEnd"/>
-      <w:r>
-        <w:t xml:space="preserve"> </w:t>
-      </w:r>
-      <w:proofErr w:type="spellStart"/>
-      <w:r>
-        <w:t>of</w:t>
-      </w:r>
-      <w:proofErr w:type="spellEnd"/>
-      <w:r>
-        <w:t xml:space="preserve"> </w:t>
-      </w:r>
-      <w:proofErr w:type="spellStart"/>
-      <w:r>
-        <w:t>trips</w:t>
-      </w:r>
-      <w:proofErr w:type="spellEnd"/>
-      <w:r>
-        <w:t xml:space="preserve"> </w:t>
-      </w:r>
-      <w:proofErr w:type="spellStart"/>
-      <w:r>
-        <w:t>for</w:t>
-      </w:r>
-      <w:proofErr w:type="spellEnd"/>
-      <w:r>
-        <w:t xml:space="preserve"> </w:t>
-      </w:r>
-      <w:proofErr w:type="spellStart"/>
-      <w:r>
-        <w:t>each</w:t>
-      </w:r>
-      <w:proofErr w:type="spellEnd"/>
-      <w:r>
-        <w:t xml:space="preserve"> </w:t>
-      </w:r>
-      <w:proofErr w:type="spellStart"/>
-      <w:r>
-        <w:t>group</w:t>
-      </w:r>
-      <w:proofErr w:type="spellEnd"/>
-      <w:r>
-        <w:t>:</w:t>
+        <w:t>So when we have a sample like we have, we would like to group the persons, according to the assigned values of the measured variables. We will slice age and income into four groups, based on the quantiles, seen in the descriptive statistics above, and we will group number of cars as 0, 1 and 2 or above.</w:t>
+      </w:r>
+    </w:p>
+    <w:p>
+      <w:r>
+        <w:t>When we try this, n is too small for some groups, so we try to remove the age variable, and instead only group people by income and number of cars, and we get 12 groups and the following estimations for average number of trips for each group:</w:t>
       </w:r>
     </w:p>
     <w:p>
@@ -8058,978 +6931,14 @@
       </w:r>
     </w:p>
     <w:p>
-      <w:proofErr w:type="spellStart"/>
-      <w:r>
-        <w:t>If</w:t>
-      </w:r>
-      <w:proofErr w:type="spellEnd"/>
-      <w:r>
-        <w:t xml:space="preserve"> </w:t>
-      </w:r>
-      <w:proofErr w:type="spellStart"/>
-      <w:r>
-        <w:t>we</w:t>
-      </w:r>
-      <w:proofErr w:type="spellEnd"/>
-      <w:r>
-        <w:t xml:space="preserve"> </w:t>
-      </w:r>
-      <w:proofErr w:type="spellStart"/>
-      <w:r>
-        <w:t>increase</w:t>
-      </w:r>
-      <w:proofErr w:type="spellEnd"/>
-      <w:r>
-        <w:t xml:space="preserve"> </w:t>
-      </w:r>
-      <w:proofErr w:type="spellStart"/>
-      <w:r>
-        <w:t>the</w:t>
-      </w:r>
-      <w:proofErr w:type="spellEnd"/>
-      <w:r>
-        <w:t xml:space="preserve"> </w:t>
-      </w:r>
-      <w:proofErr w:type="spellStart"/>
-      <w:r>
-        <w:t>income</w:t>
-      </w:r>
-      <w:proofErr w:type="spellEnd"/>
-      <w:r>
-        <w:t xml:space="preserve"> variable </w:t>
-      </w:r>
-      <w:proofErr w:type="spellStart"/>
-      <w:r>
-        <w:t>by</w:t>
-      </w:r>
-      <w:proofErr w:type="spellEnd"/>
-      <w:r>
-        <w:t xml:space="preserve"> 20% and </w:t>
-      </w:r>
-      <w:proofErr w:type="spellStart"/>
-      <w:r>
-        <w:t>sort</w:t>
-      </w:r>
-      <w:proofErr w:type="spellEnd"/>
-      <w:r>
-        <w:t xml:space="preserve"> </w:t>
-      </w:r>
-      <w:proofErr w:type="spellStart"/>
-      <w:r>
-        <w:t>the</w:t>
-      </w:r>
-      <w:proofErr w:type="spellEnd"/>
-      <w:r>
-        <w:t xml:space="preserve"> </w:t>
-      </w:r>
-      <w:proofErr w:type="spellStart"/>
-      <w:r>
-        <w:t>measurements</w:t>
-      </w:r>
-      <w:proofErr w:type="spellEnd"/>
-      <w:r>
-        <w:t xml:space="preserve"> </w:t>
-      </w:r>
-      <w:proofErr w:type="spellStart"/>
-      <w:r>
-        <w:t>into</w:t>
-      </w:r>
-      <w:proofErr w:type="spellEnd"/>
-      <w:r>
-        <w:t xml:space="preserve"> </w:t>
-      </w:r>
-      <w:proofErr w:type="spellStart"/>
-      <w:r>
-        <w:t>groups</w:t>
-      </w:r>
-      <w:proofErr w:type="spellEnd"/>
-      <w:r>
-        <w:t xml:space="preserve">, </w:t>
-      </w:r>
-      <w:proofErr w:type="spellStart"/>
-      <w:r>
-        <w:t>based</w:t>
-      </w:r>
-      <w:proofErr w:type="spellEnd"/>
-      <w:r>
-        <w:t xml:space="preserve"> </w:t>
-      </w:r>
-      <w:proofErr w:type="spellStart"/>
-      <w:r>
-        <w:t>on</w:t>
-      </w:r>
-      <w:proofErr w:type="spellEnd"/>
-      <w:r>
-        <w:t xml:space="preserve"> </w:t>
-      </w:r>
-      <w:proofErr w:type="spellStart"/>
-      <w:r>
-        <w:t>the</w:t>
-      </w:r>
-      <w:proofErr w:type="spellEnd"/>
-      <w:r>
-        <w:t xml:space="preserve"> </w:t>
-      </w:r>
-      <w:proofErr w:type="spellStart"/>
-      <w:r>
-        <w:t>same</w:t>
-      </w:r>
-      <w:proofErr w:type="spellEnd"/>
-      <w:r>
-        <w:t xml:space="preserve"> </w:t>
-      </w:r>
-      <w:proofErr w:type="spellStart"/>
-      <w:r>
-        <w:t>income</w:t>
-      </w:r>
-      <w:proofErr w:type="spellEnd"/>
-      <w:r>
-        <w:t xml:space="preserve"> </w:t>
-      </w:r>
-      <w:proofErr w:type="spellStart"/>
-      <w:r>
-        <w:t>quartiles</w:t>
-      </w:r>
-      <w:proofErr w:type="spellEnd"/>
-      <w:r>
-        <w:t xml:space="preserve"> as </w:t>
-      </w:r>
-      <w:proofErr w:type="spellStart"/>
-      <w:r>
-        <w:t>used</w:t>
-      </w:r>
-      <w:proofErr w:type="spellEnd"/>
-      <w:r>
-        <w:t xml:space="preserve"> </w:t>
-      </w:r>
-      <w:proofErr w:type="spellStart"/>
-      <w:r>
-        <w:t>previously</w:t>
-      </w:r>
-      <w:proofErr w:type="spellEnd"/>
-      <w:r>
-        <w:t xml:space="preserve">, </w:t>
-      </w:r>
-      <w:proofErr w:type="spellStart"/>
-      <w:r>
-        <w:t>then</w:t>
-      </w:r>
-      <w:proofErr w:type="spellEnd"/>
-      <w:r>
-        <w:t xml:space="preserve"> </w:t>
-      </w:r>
-      <w:proofErr w:type="spellStart"/>
-      <w:r>
-        <w:t>we</w:t>
-      </w:r>
-      <w:proofErr w:type="spellEnd"/>
-      <w:r>
-        <w:t xml:space="preserve"> can </w:t>
-      </w:r>
-      <w:proofErr w:type="spellStart"/>
-      <w:r>
-        <w:t>multiply</w:t>
-      </w:r>
-      <w:proofErr w:type="spellEnd"/>
-      <w:r>
-        <w:t xml:space="preserve"> </w:t>
-      </w:r>
-      <w:proofErr w:type="spellStart"/>
-      <w:r>
-        <w:t>the</w:t>
-      </w:r>
-      <w:proofErr w:type="spellEnd"/>
-      <w:r>
-        <w:t xml:space="preserve"> </w:t>
-      </w:r>
-      <w:proofErr w:type="spellStart"/>
-      <w:r>
-        <w:t>number</w:t>
-      </w:r>
-      <w:proofErr w:type="spellEnd"/>
-      <w:r>
-        <w:t xml:space="preserve"> </w:t>
-      </w:r>
-      <w:proofErr w:type="spellStart"/>
-      <w:r>
-        <w:t>of</w:t>
-      </w:r>
-      <w:proofErr w:type="spellEnd"/>
-      <w:r>
-        <w:t xml:space="preserve"> </w:t>
-      </w:r>
-      <w:proofErr w:type="spellStart"/>
-      <w:r>
-        <w:t>people</w:t>
-      </w:r>
-      <w:proofErr w:type="spellEnd"/>
-      <w:r>
-        <w:t xml:space="preserve"> in </w:t>
-      </w:r>
-      <w:proofErr w:type="spellStart"/>
-      <w:r>
-        <w:t>this</w:t>
-      </w:r>
-      <w:proofErr w:type="spellEnd"/>
-      <w:r>
-        <w:t xml:space="preserve"> </w:t>
-      </w:r>
-      <w:proofErr w:type="spellStart"/>
-      <w:r>
-        <w:t>group</w:t>
-      </w:r>
-      <w:proofErr w:type="spellEnd"/>
-      <w:r>
-        <w:t xml:space="preserve">, </w:t>
-      </w:r>
-      <w:proofErr w:type="spellStart"/>
-      <w:r>
-        <w:t>with</w:t>
-      </w:r>
-      <w:proofErr w:type="spellEnd"/>
-      <w:r>
-        <w:t xml:space="preserve"> </w:t>
-      </w:r>
-      <w:proofErr w:type="spellStart"/>
-      <w:r>
-        <w:t>the</w:t>
-      </w:r>
-      <w:proofErr w:type="spellEnd"/>
-      <w:r>
-        <w:t xml:space="preserve"> </w:t>
-      </w:r>
-      <w:proofErr w:type="spellStart"/>
-      <w:r>
-        <w:t>average</w:t>
-      </w:r>
-      <w:proofErr w:type="spellEnd"/>
-      <w:r>
-        <w:t xml:space="preserve"> </w:t>
-      </w:r>
-      <w:proofErr w:type="spellStart"/>
-      <w:r>
-        <w:t>number</w:t>
-      </w:r>
-      <w:proofErr w:type="spellEnd"/>
-      <w:r>
-        <w:t xml:space="preserve"> </w:t>
-      </w:r>
-      <w:proofErr w:type="spellStart"/>
-      <w:r>
-        <w:t>of</w:t>
-      </w:r>
-      <w:proofErr w:type="spellEnd"/>
-      <w:r>
-        <w:t xml:space="preserve"> </w:t>
-      </w:r>
-      <w:proofErr w:type="spellStart"/>
-      <w:r>
-        <w:t>trips</w:t>
-      </w:r>
-      <w:proofErr w:type="spellEnd"/>
-      <w:r>
-        <w:t xml:space="preserve"> </w:t>
-      </w:r>
-      <w:proofErr w:type="spellStart"/>
-      <w:r>
-        <w:t>estimated</w:t>
-      </w:r>
-      <w:proofErr w:type="spellEnd"/>
-      <w:r>
-        <w:t xml:space="preserve"> </w:t>
-      </w:r>
-      <w:proofErr w:type="spellStart"/>
-      <w:r>
-        <w:t>for</w:t>
-      </w:r>
-      <w:proofErr w:type="spellEnd"/>
-      <w:r>
-        <w:t xml:space="preserve"> </w:t>
-      </w:r>
-      <w:proofErr w:type="spellStart"/>
-      <w:r>
-        <w:t>this</w:t>
-      </w:r>
-      <w:proofErr w:type="spellEnd"/>
-      <w:r>
-        <w:t xml:space="preserve"> </w:t>
-      </w:r>
-      <w:proofErr w:type="spellStart"/>
-      <w:r>
-        <w:t>group</w:t>
-      </w:r>
-      <w:proofErr w:type="spellEnd"/>
-      <w:r>
-        <w:t xml:space="preserve">, as </w:t>
-      </w:r>
-      <w:proofErr w:type="spellStart"/>
-      <w:r>
-        <w:t>reported</w:t>
-      </w:r>
-      <w:proofErr w:type="spellEnd"/>
-      <w:r>
-        <w:t xml:space="preserve"> in </w:t>
-      </w:r>
-      <w:proofErr w:type="spellStart"/>
-      <w:r>
-        <w:t>the</w:t>
-      </w:r>
-      <w:proofErr w:type="spellEnd"/>
-      <w:r>
-        <w:t xml:space="preserve"> table </w:t>
-      </w:r>
-      <w:proofErr w:type="spellStart"/>
-      <w:r>
-        <w:t>above</w:t>
-      </w:r>
-      <w:proofErr w:type="spellEnd"/>
-      <w:r>
-        <w:t xml:space="preserve">. </w:t>
-      </w:r>
-      <w:proofErr w:type="spellStart"/>
-      <w:r>
-        <w:t>Then</w:t>
-      </w:r>
-      <w:proofErr w:type="spellEnd"/>
-      <w:r>
-        <w:t xml:space="preserve"> </w:t>
-      </w:r>
-      <w:proofErr w:type="spellStart"/>
-      <w:r>
-        <w:t>we</w:t>
-      </w:r>
-      <w:proofErr w:type="spellEnd"/>
-      <w:r>
-        <w:t xml:space="preserve"> </w:t>
-      </w:r>
-      <w:proofErr w:type="spellStart"/>
-      <w:r>
-        <w:t>get</w:t>
-      </w:r>
-      <w:proofErr w:type="spellEnd"/>
-      <w:r>
-        <w:t xml:space="preserve"> </w:t>
-      </w:r>
-      <w:proofErr w:type="spellStart"/>
-      <w:r>
-        <w:t>the</w:t>
-      </w:r>
-      <w:proofErr w:type="spellEnd"/>
-      <w:r>
-        <w:t xml:space="preserve"> </w:t>
-      </w:r>
-      <w:proofErr w:type="spellStart"/>
-      <w:r>
-        <w:t>following</w:t>
-      </w:r>
-      <w:proofErr w:type="spellEnd"/>
-      <w:r>
-        <w:t xml:space="preserve"> </w:t>
-      </w:r>
-      <w:proofErr w:type="spellStart"/>
-      <w:r>
-        <w:t>estimation</w:t>
-      </w:r>
-      <w:proofErr w:type="spellEnd"/>
-      <w:r>
-        <w:t xml:space="preserve"> </w:t>
-      </w:r>
-      <w:proofErr w:type="spellStart"/>
-      <w:r>
-        <w:t>of</w:t>
-      </w:r>
-      <w:proofErr w:type="spellEnd"/>
-      <w:r>
-        <w:t xml:space="preserve"> </w:t>
-      </w:r>
-      <w:proofErr w:type="spellStart"/>
-      <w:r>
-        <w:t>trips</w:t>
-      </w:r>
-      <w:proofErr w:type="spellEnd"/>
-    </w:p>
-    <w:p>
-      <w:pPr>
-        <w:pStyle w:val="BodyText"/>
-        <w:rPr>
-          <w:rStyle w:val="NormalTok"/>
-        </w:rPr>
-      </w:pPr>
-      <w:r>
-        <w:rPr>
-          <w:rFonts w:ascii="Consolas" w:hAnsi="Consolas"/>
-          <w:noProof/>
-          <w:shd w:val="clear" w:color="auto" w:fill="F8F8F8"/>
-        </w:rPr>
-        <w:drawing>
-          <wp:inline distT="0" distB="0" distL="0" distR="0" wp14:anchorId="4712391E" wp14:editId="3F661D8F">
-            <wp:extent cx="5400040" cy="2404745"/>
-            <wp:effectExtent l="0" t="0" r="0" b="0"/>
-            <wp:docPr id="39" name="Picture 39" descr="Table&#10;&#10;Description automatically generated"/>
-            <wp:cNvGraphicFramePr>
-              <a:graphicFrameLocks xmlns:a="http://schemas.openxmlformats.org/drawingml/2006/main" noChangeAspect="1"/>
-            </wp:cNvGraphicFramePr>
-            <a:graphic xmlns:a="http://schemas.openxmlformats.org/drawingml/2006/main">
-              <a:graphicData uri="http://schemas.openxmlformats.org/drawingml/2006/picture">
-                <pic:pic xmlns:pic="http://schemas.openxmlformats.org/drawingml/2006/picture">
-                  <pic:nvPicPr>
-                    <pic:cNvPr id="0" name="Picture 38" descr="Table&#10;&#10;Description automatically generated"/>
-                    <pic:cNvPicPr>
-                      <a:picLocks noChangeAspect="1" noChangeArrowheads="1"/>
-                    </pic:cNvPicPr>
-                  </pic:nvPicPr>
-                  <pic:blipFill>
-                    <a:blip r:embed="rId28">
-                      <a:extLst>
-                        <a:ext uri="{28A0092B-C50C-407E-A947-70E740481C1C}">
-                          <a14:useLocalDpi xmlns:a14="http://schemas.microsoft.com/office/drawing/2010/main" val="0"/>
-                        </a:ext>
-                      </a:extLst>
-                    </a:blip>
-                    <a:srcRect/>
-                    <a:stretch>
-                      <a:fillRect/>
-                    </a:stretch>
-                  </pic:blipFill>
-                  <pic:spPr bwMode="auto">
-                    <a:xfrm>
-                      <a:off x="0" y="0"/>
-                      <a:ext cx="5400040" cy="2404745"/>
-                    </a:xfrm>
-                    <a:prstGeom prst="rect">
-                      <a:avLst/>
-                    </a:prstGeom>
-                    <a:noFill/>
-                    <a:ln>
-                      <a:noFill/>
-                    </a:ln>
-                  </pic:spPr>
-                </pic:pic>
-              </a:graphicData>
-            </a:graphic>
-          </wp:inline>
-        </w:drawing>
-      </w:r>
-    </w:p>
-    <w:p>
-      <w:r>
-        <w:t xml:space="preserve">And </w:t>
-      </w:r>
-      <w:proofErr w:type="spellStart"/>
-      <w:r>
-        <w:t>if</w:t>
-      </w:r>
-      <w:proofErr w:type="spellEnd"/>
-      <w:r>
-        <w:t xml:space="preserve"> </w:t>
-      </w:r>
-      <w:proofErr w:type="spellStart"/>
-      <w:r>
-        <w:t>we</w:t>
-      </w:r>
-      <w:proofErr w:type="spellEnd"/>
-      <w:r>
-        <w:t xml:space="preserve"> </w:t>
-      </w:r>
-      <w:proofErr w:type="spellStart"/>
-      <w:r>
-        <w:t>then</w:t>
-      </w:r>
-      <w:proofErr w:type="spellEnd"/>
-      <w:r>
-        <w:t xml:space="preserve"> </w:t>
-      </w:r>
-      <w:proofErr w:type="spellStart"/>
-      <w:r>
-        <w:t>subtract</w:t>
-      </w:r>
-      <w:proofErr w:type="spellEnd"/>
-      <w:r>
-        <w:t xml:space="preserve"> </w:t>
-      </w:r>
-      <w:proofErr w:type="spellStart"/>
-      <w:r>
-        <w:t>the</w:t>
-      </w:r>
-      <w:proofErr w:type="spellEnd"/>
-      <w:r>
-        <w:t xml:space="preserve"> </w:t>
-      </w:r>
-      <w:proofErr w:type="spellStart"/>
-      <w:r>
-        <w:t>measured</w:t>
-      </w:r>
-      <w:proofErr w:type="spellEnd"/>
-      <w:r>
-        <w:t xml:space="preserve"> </w:t>
-      </w:r>
-      <w:proofErr w:type="spellStart"/>
-      <w:r>
-        <w:t>number</w:t>
-      </w:r>
-      <w:proofErr w:type="spellEnd"/>
-      <w:r>
-        <w:t xml:space="preserve"> </w:t>
-      </w:r>
-      <w:proofErr w:type="spellStart"/>
-      <w:r>
-        <w:t>of</w:t>
-      </w:r>
-      <w:proofErr w:type="spellEnd"/>
-      <w:r>
-        <w:t xml:space="preserve"> </w:t>
-      </w:r>
-      <w:proofErr w:type="spellStart"/>
-      <w:r>
-        <w:t>trips</w:t>
-      </w:r>
-      <w:proofErr w:type="spellEnd"/>
-      <w:r>
-        <w:t xml:space="preserve"> </w:t>
-      </w:r>
-      <w:proofErr w:type="spellStart"/>
-      <w:r>
-        <w:t>from</w:t>
-      </w:r>
-      <w:proofErr w:type="spellEnd"/>
-      <w:r>
-        <w:t xml:space="preserve"> </w:t>
-      </w:r>
-      <w:proofErr w:type="spellStart"/>
-      <w:r>
-        <w:t>the</w:t>
-      </w:r>
-      <w:proofErr w:type="spellEnd"/>
-      <w:r>
-        <w:t xml:space="preserve"> </w:t>
-      </w:r>
-      <w:proofErr w:type="spellStart"/>
-      <w:r>
-        <w:t>newly</w:t>
-      </w:r>
-      <w:proofErr w:type="spellEnd"/>
-      <w:r>
-        <w:t xml:space="preserve"> </w:t>
-      </w:r>
-      <w:proofErr w:type="spellStart"/>
-      <w:r>
-        <w:t>estimated</w:t>
-      </w:r>
-      <w:proofErr w:type="spellEnd"/>
-      <w:r>
-        <w:t xml:space="preserve"> </w:t>
-      </w:r>
-      <w:proofErr w:type="spellStart"/>
-      <w:r>
-        <w:t>number</w:t>
-      </w:r>
-      <w:proofErr w:type="spellEnd"/>
-      <w:r>
-        <w:t xml:space="preserve"> </w:t>
-      </w:r>
-      <w:proofErr w:type="spellStart"/>
-      <w:r>
-        <w:t>of</w:t>
-      </w:r>
-      <w:proofErr w:type="spellEnd"/>
-      <w:r>
-        <w:t xml:space="preserve"> </w:t>
-      </w:r>
-      <w:proofErr w:type="spellStart"/>
-      <w:r>
-        <w:t>trips</w:t>
-      </w:r>
-      <w:proofErr w:type="spellEnd"/>
-      <w:r>
-        <w:t>:</w:t>
-      </w:r>
-    </w:p>
-    <w:p>
-      <w:pPr>
-        <w:pStyle w:val="BodyText"/>
-        <w:rPr>
-          <w:rStyle w:val="NormalTok"/>
-        </w:rPr>
-      </w:pPr>
-      <w:r>
-        <w:rPr>
-          <w:rStyle w:val="NormalTok"/>
-        </w:rPr>
-        <w:t>sum(cross_classification_2$Cross_classification_trips - cross_classification_2$Trips)</w:t>
-      </w:r>
-    </w:p>
-    <w:p>
-      <w:pPr>
-        <w:pStyle w:val="BodyText"/>
-        <w:rPr>
-          <w:rStyle w:val="NormalTok"/>
-        </w:rPr>
-      </w:pPr>
-      <w:r>
-        <w:rPr>
-          <w:rStyle w:val="NormalTok"/>
-        </w:rPr>
-        <w:t>[1] 38.68826</w:t>
-      </w:r>
-    </w:p>
-    <w:p>
-      <w:r>
-        <w:t xml:space="preserve">So </w:t>
-      </w:r>
-      <w:proofErr w:type="spellStart"/>
-      <w:r>
-        <w:t>we</w:t>
-      </w:r>
-      <w:proofErr w:type="spellEnd"/>
-      <w:r>
-        <w:t xml:space="preserve"> </w:t>
-      </w:r>
-      <w:proofErr w:type="spellStart"/>
-      <w:r>
-        <w:t>would</w:t>
-      </w:r>
-      <w:proofErr w:type="spellEnd"/>
-      <w:r>
-        <w:t xml:space="preserve"> </w:t>
-      </w:r>
-      <w:proofErr w:type="spellStart"/>
-      <w:r>
-        <w:t>estimate</w:t>
-      </w:r>
-      <w:proofErr w:type="spellEnd"/>
-      <w:r>
-        <w:t xml:space="preserve"> </w:t>
-      </w:r>
-      <w:proofErr w:type="spellStart"/>
-      <w:r>
-        <w:t>an</w:t>
-      </w:r>
-      <w:proofErr w:type="spellEnd"/>
-      <w:r>
-        <w:t xml:space="preserve"> </w:t>
-      </w:r>
-      <w:proofErr w:type="spellStart"/>
-      <w:r>
-        <w:t>increase</w:t>
-      </w:r>
-      <w:proofErr w:type="spellEnd"/>
-      <w:r>
-        <w:t xml:space="preserve"> </w:t>
-      </w:r>
-      <w:proofErr w:type="spellStart"/>
-      <w:r>
-        <w:t>of</w:t>
-      </w:r>
-      <w:proofErr w:type="spellEnd"/>
-      <w:r>
-        <w:t xml:space="preserve"> 38.6 </w:t>
-      </w:r>
-      <w:proofErr w:type="spellStart"/>
-      <w:r>
-        <w:t>trips</w:t>
-      </w:r>
-      <w:proofErr w:type="spellEnd"/>
-      <w:r>
-        <w:t>.</w:t>
-      </w:r>
-    </w:p>
-    <w:p>
       <w:pPr>
         <w:rPr>
           <w:rFonts w:eastAsiaTheme="minorEastAsia"/>
           <w:lang w:val="en-US"/>
         </w:rPr>
       </w:pPr>
-      <w:proofErr w:type="spellStart"/>
-      <w:r>
-        <w:t>For</w:t>
-      </w:r>
-      <w:proofErr w:type="spellEnd"/>
-      <w:r>
-        <w:t xml:space="preserve"> </w:t>
-      </w:r>
-      <w:proofErr w:type="spellStart"/>
-      <w:r>
-        <w:t>every</w:t>
-      </w:r>
-      <w:proofErr w:type="spellEnd"/>
-      <w:r>
-        <w:t xml:space="preserve"> </w:t>
-      </w:r>
-      <w:proofErr w:type="spellStart"/>
-      <w:r>
-        <w:t>prototypical</w:t>
-      </w:r>
-      <w:proofErr w:type="spellEnd"/>
-      <w:r>
-        <w:t xml:space="preserve"> </w:t>
-      </w:r>
-      <w:proofErr w:type="spellStart"/>
-      <w:r>
-        <w:t>house-hold</w:t>
-      </w:r>
-      <w:proofErr w:type="spellEnd"/>
-      <w:r>
-        <w:t xml:space="preserve"> </w:t>
-      </w:r>
-      <w:proofErr w:type="spellStart"/>
-      <w:r>
-        <w:t>we</w:t>
-      </w:r>
-      <w:proofErr w:type="spellEnd"/>
-      <w:r>
-        <w:t xml:space="preserve"> </w:t>
-      </w:r>
-      <w:proofErr w:type="spellStart"/>
-      <w:r>
-        <w:t>have</w:t>
-      </w:r>
-      <w:proofErr w:type="spellEnd"/>
-      <w:r>
-        <w:t xml:space="preserve"> </w:t>
-      </w:r>
-      <w:proofErr w:type="spellStart"/>
-      <w:r>
-        <w:t>an</w:t>
-      </w:r>
-      <w:proofErr w:type="spellEnd"/>
-      <w:r>
-        <w:t xml:space="preserve"> </w:t>
-      </w:r>
-      <w:proofErr w:type="spellStart"/>
-      <w:r>
-        <w:t>average</w:t>
-      </w:r>
-      <w:proofErr w:type="spellEnd"/>
-      <w:r>
-        <w:t xml:space="preserve"> </w:t>
-      </w:r>
-      <w:proofErr w:type="spellStart"/>
-      <w:r>
-        <w:t>number</w:t>
-      </w:r>
-      <w:proofErr w:type="spellEnd"/>
-      <w:r>
-        <w:t xml:space="preserve"> </w:t>
-      </w:r>
-      <w:proofErr w:type="spellStart"/>
-      <w:r>
-        <w:t>of</w:t>
-      </w:r>
-      <w:proofErr w:type="spellEnd"/>
-      <w:r>
-        <w:t xml:space="preserve"> </w:t>
-      </w:r>
-      <w:proofErr w:type="spellStart"/>
-      <w:r>
-        <w:t>trips</w:t>
-      </w:r>
-      <w:proofErr w:type="spellEnd"/>
-      <w:r>
-        <w:t xml:space="preserve">, and a </w:t>
-      </w:r>
-      <w:proofErr w:type="spellStart"/>
-      <w:r>
-        <w:t>number</w:t>
-      </w:r>
-      <w:proofErr w:type="spellEnd"/>
-      <w:r>
-        <w:t xml:space="preserve"> </w:t>
-      </w:r>
-      <w:proofErr w:type="spellStart"/>
-      <w:r>
-        <w:t>of</w:t>
-      </w:r>
-      <w:proofErr w:type="spellEnd"/>
-      <w:r>
-        <w:t xml:space="preserve"> </w:t>
-      </w:r>
-      <w:proofErr w:type="spellStart"/>
-      <w:r>
-        <w:t>households</w:t>
-      </w:r>
-      <w:proofErr w:type="spellEnd"/>
-      <w:r>
-        <w:t xml:space="preserve">. </w:t>
-      </w:r>
-      <w:proofErr w:type="spellStart"/>
-      <w:r>
-        <w:t>If</w:t>
-      </w:r>
-      <w:proofErr w:type="spellEnd"/>
-      <w:r>
-        <w:t xml:space="preserve"> </w:t>
-      </w:r>
-      <w:proofErr w:type="spellStart"/>
-      <w:r>
-        <w:t>we</w:t>
-      </w:r>
-      <w:proofErr w:type="spellEnd"/>
-      <w:r>
-        <w:t xml:space="preserve"> </w:t>
-      </w:r>
-      <w:proofErr w:type="spellStart"/>
-      <w:r>
-        <w:t>assume</w:t>
-      </w:r>
-      <w:proofErr w:type="spellEnd"/>
-      <w:r>
-        <w:t xml:space="preserve"> </w:t>
-      </w:r>
-      <w:proofErr w:type="spellStart"/>
-      <w:r>
-        <w:t>that</w:t>
-      </w:r>
-      <w:proofErr w:type="spellEnd"/>
-      <w:r>
-        <w:t xml:space="preserve"> </w:t>
-      </w:r>
-      <w:proofErr w:type="spellStart"/>
-      <w:r>
-        <w:t>the</w:t>
-      </w:r>
-      <w:proofErr w:type="spellEnd"/>
-      <w:r>
-        <w:t xml:space="preserve"> </w:t>
-      </w:r>
-      <w:proofErr w:type="spellStart"/>
-      <w:r>
-        <w:t>probability</w:t>
-      </w:r>
-      <w:proofErr w:type="spellEnd"/>
-      <w:r>
-        <w:t xml:space="preserve"> </w:t>
-      </w:r>
-      <w:proofErr w:type="spellStart"/>
-      <w:r>
-        <w:t>of</w:t>
-      </w:r>
-      <w:proofErr w:type="spellEnd"/>
-      <w:r>
-        <w:t xml:space="preserve"> </w:t>
-      </w:r>
-      <w:proofErr w:type="spellStart"/>
-      <w:r>
-        <w:t>taking</w:t>
-      </w:r>
-      <w:proofErr w:type="spellEnd"/>
-      <w:r>
-        <w:t xml:space="preserve"> a </w:t>
-      </w:r>
-      <w:proofErr w:type="spellStart"/>
-      <w:r>
-        <w:t>certain</w:t>
-      </w:r>
-      <w:proofErr w:type="spellEnd"/>
-      <w:r>
-        <w:t xml:space="preserve"> </w:t>
-      </w:r>
-      <w:proofErr w:type="spellStart"/>
-      <w:r>
-        <w:t>number</w:t>
-      </w:r>
-      <w:proofErr w:type="spellEnd"/>
-      <w:r>
-        <w:t xml:space="preserve"> </w:t>
-      </w:r>
-      <w:proofErr w:type="spellStart"/>
-      <w:r>
-        <w:t>of</w:t>
-      </w:r>
-      <w:proofErr w:type="spellEnd"/>
-      <w:r>
-        <w:t xml:space="preserve"> </w:t>
-      </w:r>
-      <w:proofErr w:type="spellStart"/>
-      <w:r>
-        <w:t>trips</w:t>
-      </w:r>
-      <w:proofErr w:type="spellEnd"/>
-      <w:r>
-        <w:t xml:space="preserve"> </w:t>
-      </w:r>
-      <w:proofErr w:type="spellStart"/>
-      <w:r>
-        <w:t>follow</w:t>
-      </w:r>
-      <w:proofErr w:type="spellEnd"/>
-      <w:r>
-        <w:t xml:space="preserve"> a </w:t>
-      </w:r>
-      <w:proofErr w:type="spellStart"/>
-      <w:r>
-        <w:t>poisson</w:t>
-      </w:r>
-      <w:proofErr w:type="spellEnd"/>
-      <w:r>
-        <w:t xml:space="preserve"> </w:t>
-      </w:r>
-      <w:proofErr w:type="spellStart"/>
-      <w:r>
-        <w:t>distribution</w:t>
-      </w:r>
-      <w:proofErr w:type="spellEnd"/>
-      <w:r>
-        <w:t xml:space="preserve">, </w:t>
-      </w:r>
-      <w:proofErr w:type="spellStart"/>
-      <w:r>
-        <w:t>we</w:t>
-      </w:r>
-      <w:proofErr w:type="spellEnd"/>
-      <w:r>
-        <w:t xml:space="preserve"> </w:t>
-      </w:r>
-      <w:proofErr w:type="spellStart"/>
-      <w:r>
-        <w:t>may</w:t>
-      </w:r>
-      <w:proofErr w:type="spellEnd"/>
-      <w:r>
-        <w:t xml:space="preserve"> </w:t>
-      </w:r>
-      <w:r>
-        <w:t xml:space="preserve">set </w:t>
-      </w:r>
-      <w:proofErr w:type="spellStart"/>
-      <w:r>
-        <w:t>the</w:t>
-      </w:r>
-      <w:proofErr w:type="spellEnd"/>
-      <w:r>
-        <w:t xml:space="preserve"> </w:t>
-      </w:r>
-      <w:proofErr w:type="spellStart"/>
-      <w:r>
-        <w:t>average</w:t>
-      </w:r>
-      <w:proofErr w:type="spellEnd"/>
-      <w:r>
-        <w:t xml:space="preserve"> </w:t>
-      </w:r>
-      <w:proofErr w:type="spellStart"/>
-      <w:r>
-        <w:t>trips</w:t>
-      </w:r>
-      <w:proofErr w:type="spellEnd"/>
-      <w:r>
-        <w:t xml:space="preserve"> </w:t>
-      </w:r>
-      <w:proofErr w:type="spellStart"/>
-      <w:r>
-        <w:t>for</w:t>
-      </w:r>
-      <w:proofErr w:type="spellEnd"/>
-      <w:r>
-        <w:t xml:space="preserve"> a </w:t>
-      </w:r>
-      <w:proofErr w:type="spellStart"/>
-      <w:r>
-        <w:t>household</w:t>
-      </w:r>
-      <w:proofErr w:type="spellEnd"/>
-      <w:r>
-        <w:t xml:space="preserve">, </w:t>
+      <w:r>
+        <w:t xml:space="preserve">For every prototypical house-hold we have an average number of trips, and a number of households. If we assume that the probability of taking a certain number of trips follow a poisson distribution, we may set the average trips for a household, </w:t>
       </w:r>
       <m:oMath>
         <m:sSub>
@@ -9120,18 +7029,253 @@
         </w:rPr>
         <w:t>, number of households.</w:t>
       </w:r>
-    </w:p>
-    <w:p>
       <w:r>
         <w:rPr>
           <w:rFonts w:eastAsiaTheme="minorEastAsia"/>
           <w:lang w:val="en-US"/>
         </w:rPr>
+        <w:t xml:space="preserve"> </w:t>
+      </w:r>
+      <w:r>
+        <w:rPr>
+          <w:rFonts w:eastAsiaTheme="minorEastAsia"/>
+          <w:lang w:val="en-US"/>
+        </w:rPr>
+        <w:t>We get the following results:</w:t>
+      </w:r>
+    </w:p>
+    <w:p>
+      <w:r>
+        <w:drawing>
+          <wp:inline distT="0" distB="0" distL="0" distR="0" wp14:anchorId="177C6FA2" wp14:editId="404267F9">
+            <wp:extent cx="5400040" cy="322580"/>
+            <wp:effectExtent l="0" t="0" r="0" b="1270"/>
+            <wp:docPr id="3" name="Picture 3"/>
+            <wp:cNvGraphicFramePr>
+              <a:graphicFrameLocks xmlns:a="http://schemas.openxmlformats.org/drawingml/2006/main" noChangeAspect="1"/>
+            </wp:cNvGraphicFramePr>
+            <a:graphic xmlns:a="http://schemas.openxmlformats.org/drawingml/2006/main">
+              <a:graphicData uri="http://schemas.openxmlformats.org/drawingml/2006/picture">
+                <pic:pic xmlns:pic="http://schemas.openxmlformats.org/drawingml/2006/picture">
+                  <pic:nvPicPr>
+                    <pic:cNvPr id="1" name=""/>
+                    <pic:cNvPicPr/>
+                  </pic:nvPicPr>
+                  <pic:blipFill>
+                    <a:blip r:embed="rId28"/>
+                    <a:stretch>
+                      <a:fillRect/>
+                    </a:stretch>
+                  </pic:blipFill>
+                  <pic:spPr>
+                    <a:xfrm>
+                      <a:off x="0" y="0"/>
+                      <a:ext cx="5400040" cy="322580"/>
+                    </a:xfrm>
+                    <a:prstGeom prst="rect">
+                      <a:avLst/>
+                    </a:prstGeom>
+                  </pic:spPr>
+                </pic:pic>
+              </a:graphicData>
+            </a:graphic>
+          </wp:inline>
+        </w:drawing>
+      </w:r>
+    </w:p>
+    <w:p>
+      <w:r>
+        <w:drawing>
+          <wp:inline distT="0" distB="0" distL="0" distR="0" wp14:anchorId="2B9AC177" wp14:editId="4F13D0F9">
+            <wp:extent cx="4279900" cy="2608001"/>
+            <wp:effectExtent l="0" t="0" r="6350" b="1905"/>
+            <wp:docPr id="5" name="Picture 5" descr="Chart, bar chart&#10;&#10;Description automatically generated"/>
+            <wp:cNvGraphicFramePr>
+              <a:graphicFrameLocks xmlns:a="http://schemas.openxmlformats.org/drawingml/2006/main" noChangeAspect="1"/>
+            </wp:cNvGraphicFramePr>
+            <a:graphic xmlns:a="http://schemas.openxmlformats.org/drawingml/2006/main">
+              <a:graphicData uri="http://schemas.openxmlformats.org/drawingml/2006/picture">
+                <pic:pic xmlns:pic="http://schemas.openxmlformats.org/drawingml/2006/picture">
+                  <pic:nvPicPr>
+                    <pic:cNvPr id="5" name="Picture 5" descr="Chart, bar chart&#10;&#10;Description automatically generated"/>
+                    <pic:cNvPicPr/>
+                  </pic:nvPicPr>
+                  <pic:blipFill>
+                    <a:blip r:embed="rId29"/>
+                    <a:stretch>
+                      <a:fillRect/>
+                    </a:stretch>
+                  </pic:blipFill>
+                  <pic:spPr>
+                    <a:xfrm>
+                      <a:off x="0" y="0"/>
+                      <a:ext cx="4285184" cy="2611221"/>
+                    </a:xfrm>
+                    <a:prstGeom prst="rect">
+                      <a:avLst/>
+                    </a:prstGeom>
+                  </pic:spPr>
+                </pic:pic>
+              </a:graphicData>
+            </a:graphic>
+          </wp:inline>
+        </w:drawing>
+      </w:r>
+    </w:p>
+    <w:p>
+      <w:pPr>
+        <w:rPr>
+          <w:rFonts w:eastAsiaTheme="minorEastAsia"/>
+        </w:rPr>
+      </w:pPr>
+      <w:r>
+        <w:t xml:space="preserve">If we take the sum </w:t>
+      </w:r>
+      <w:r>
+        <w:t xml:space="preserve">for every number of trips and multiply it with the number of trips, and divide it with the sample size </w:t>
+      </w:r>
+      <m:oMath>
+        <m:r>
+          <w:rPr>
+            <w:rFonts w:ascii="Cambria Math" w:hAnsi="Cambria Math"/>
+          </w:rPr>
+          <m:t>n=1000</m:t>
+        </m:r>
+      </m:oMath>
+    </w:p>
+    <w:p>
+      <w:r>
+        <w:rPr>
+          <w:rFonts w:eastAsiaTheme="minorEastAsia"/>
+        </w:rPr>
+        <w:t xml:space="preserve">We get an average number of trips of </w:t>
+      </w:r>
+      <w:r>
+        <w:rPr>
+          <w:rFonts w:eastAsiaTheme="minorEastAsia"/>
+        </w:rPr>
+        <w:t>2.72733</w:t>
+      </w:r>
+    </w:p>
+    <w:p>
+      <w:r>
+        <w:t>If we increase the income variable by 20% and sort the measurements into groups, based on the same income quartiles as used previously, then we can multiply the number of people in this group, with the average number of trips estimated for this group, as reported in the table above. Then we get the following estimation of trips</w:t>
+      </w:r>
+    </w:p>
+    <w:p>
+      <w:pPr>
+        <w:pStyle w:val="BodyText"/>
+        <w:rPr>
+          <w:rStyle w:val="NormalTok"/>
+        </w:rPr>
+      </w:pPr>
+      <w:r>
+        <w:rPr>
+          <w:rFonts w:ascii="Consolas" w:hAnsi="Consolas"/>
+          <w:noProof/>
+          <w:shd w:val="clear" w:color="auto" w:fill="F8F8F8"/>
+        </w:rPr>
         <w:lastRenderedPageBreak/>
-        <w:t>For the entire sample, when we sum up the evaluations for every household-type, this gives us the distribution shown below:</w:t>
-      </w:r>
-      <w:r>
-        <w:t xml:space="preserve"> </w:t>
+        <w:drawing>
+          <wp:inline distT="0" distB="0" distL="0" distR="0" wp14:anchorId="4712391E" wp14:editId="3F661D8F">
+            <wp:extent cx="5400040" cy="2404745"/>
+            <wp:effectExtent l="0" t="0" r="0" b="0"/>
+            <wp:docPr id="39" name="Picture 39" descr="Table&#10;&#10;Description automatically generated"/>
+            <wp:cNvGraphicFramePr>
+              <a:graphicFrameLocks xmlns:a="http://schemas.openxmlformats.org/drawingml/2006/main" noChangeAspect="1"/>
+            </wp:cNvGraphicFramePr>
+            <a:graphic xmlns:a="http://schemas.openxmlformats.org/drawingml/2006/main">
+              <a:graphicData uri="http://schemas.openxmlformats.org/drawingml/2006/picture">
+                <pic:pic xmlns:pic="http://schemas.openxmlformats.org/drawingml/2006/picture">
+                  <pic:nvPicPr>
+                    <pic:cNvPr id="0" name="Picture 38" descr="Table&#10;&#10;Description automatically generated"/>
+                    <pic:cNvPicPr>
+                      <a:picLocks noChangeAspect="1" noChangeArrowheads="1"/>
+                    </pic:cNvPicPr>
+                  </pic:nvPicPr>
+                  <pic:blipFill>
+                    <a:blip r:embed="rId30">
+                      <a:extLst>
+                        <a:ext uri="{28A0092B-C50C-407E-A947-70E740481C1C}">
+                          <a14:useLocalDpi xmlns:a14="http://schemas.microsoft.com/office/drawing/2010/main" val="0"/>
+                        </a:ext>
+                      </a:extLst>
+                    </a:blip>
+                    <a:srcRect/>
+                    <a:stretch>
+                      <a:fillRect/>
+                    </a:stretch>
+                  </pic:blipFill>
+                  <pic:spPr bwMode="auto">
+                    <a:xfrm>
+                      <a:off x="0" y="0"/>
+                      <a:ext cx="5400040" cy="2404745"/>
+                    </a:xfrm>
+                    <a:prstGeom prst="rect">
+                      <a:avLst/>
+                    </a:prstGeom>
+                    <a:noFill/>
+                    <a:ln>
+                      <a:noFill/>
+                    </a:ln>
+                  </pic:spPr>
+                </pic:pic>
+              </a:graphicData>
+            </a:graphic>
+          </wp:inline>
+        </w:drawing>
+      </w:r>
+    </w:p>
+    <w:p>
+      <w:r>
+        <w:t>And if we then subtract the measured number of trips from the newly estimated number of trips:</w:t>
+      </w:r>
+    </w:p>
+    <w:p>
+      <w:pPr>
+        <w:pStyle w:val="BodyText"/>
+        <w:rPr>
+          <w:rStyle w:val="NormalTok"/>
+        </w:rPr>
+      </w:pPr>
+      <w:r>
+        <w:rPr>
+          <w:rStyle w:val="NormalTok"/>
+        </w:rPr>
+        <w:t>sum(cross_classification_2$Cross_classification_trips - cross_classification_2$Trips)</w:t>
+      </w:r>
+    </w:p>
+    <w:p>
+      <w:pPr>
+        <w:pStyle w:val="BodyText"/>
+        <w:rPr>
+          <w:rStyle w:val="NormalTok"/>
+        </w:rPr>
+      </w:pPr>
+      <w:r>
+        <w:rPr>
+          <w:rStyle w:val="NormalTok"/>
+        </w:rPr>
+        <w:t>[1] 38.68826</w:t>
+      </w:r>
+    </w:p>
+    <w:p>
+      <w:r>
+        <w:t>So we would estimate an increase of 38.6 trips.</w:t>
+      </w:r>
+    </w:p>
+    <w:p>
+      <w:pPr>
+        <w:rPr>
+          <w:rFonts w:eastAsiaTheme="minorEastAsia"/>
+          <w:lang w:val="en-US"/>
+        </w:rPr>
+      </w:pPr>
+      <w:r>
+        <w:t xml:space="preserve">And again, if we evaluate the </w:t>
+      </w:r>
+      <w:r>
+        <w:t>average number of trips for every household over a poisson distribution, we get the following results:</w:t>
       </w:r>
     </w:p>
     <w:p>
@@ -9146,6 +7290,7 @@
       <w:r>
         <w:rPr>
           <w:rFonts w:cstheme="minorHAnsi"/>
+          <w:noProof/>
           <w:lang w:val="en-US"/>
         </w:rPr>
         <w:drawing>
@@ -9164,7 +7309,7 @@
                     <pic:cNvPicPr/>
                   </pic:nvPicPr>
                   <pic:blipFill>
-                    <a:blip r:embed="rId29"/>
+                    <a:blip r:embed="rId31"/>
                     <a:stretch>
                       <a:fillRect/>
                     </a:stretch>
@@ -9197,6 +7342,7 @@
       <w:r>
         <w:rPr>
           <w:rFonts w:cstheme="minorHAnsi"/>
+          <w:noProof/>
           <w:lang w:val="en-US"/>
         </w:rPr>
         <w:drawing>
@@ -9215,7 +7361,7 @@
                     <pic:cNvPicPr/>
                   </pic:nvPicPr>
                   <pic:blipFill>
-                    <a:blip r:embed="rId30"/>
+                    <a:blip r:embed="rId32"/>
                     <a:stretch>
                       <a:fillRect/>
                     </a:stretch>
@@ -9238,6 +7384,91 @@
     </w:p>
     <w:p>
       <w:pPr>
+        <w:rPr>
+          <w:rFonts w:eastAsiaTheme="minorEastAsia"/>
+        </w:rPr>
+      </w:pPr>
+      <w:r>
+        <w:t xml:space="preserve">If we take the sum for every number of trips and multiply it with the number of trips, and divide it with the sample size </w:t>
+      </w:r>
+      <m:oMath>
+        <m:r>
+          <w:rPr>
+            <w:rFonts w:ascii="Cambria Math" w:hAnsi="Cambria Math"/>
+          </w:rPr>
+          <m:t>n=1000</m:t>
+        </m:r>
+      </m:oMath>
+    </w:p>
+    <w:p>
+      <w:r>
+        <w:rPr>
+          <w:rFonts w:eastAsiaTheme="minorEastAsia"/>
+        </w:rPr>
+        <w:lastRenderedPageBreak/>
+        <w:t xml:space="preserve">We get an average number of trips of </w:t>
+      </w:r>
+      <w:r>
+        <w:rPr>
+          <w:rFonts w:eastAsiaTheme="minorEastAsia"/>
+        </w:rPr>
+        <w:t>2.759983</w:t>
+      </w:r>
+      <w:r>
+        <w:rPr>
+          <w:rFonts w:eastAsiaTheme="minorEastAsia"/>
+        </w:rPr>
+        <w:t xml:space="preserve">, or an increase in average number of trips by </w:t>
+      </w:r>
+      <m:oMath>
+        <m:f>
+          <m:fPr>
+            <m:ctrlPr>
+              <w:rPr>
+                <w:rFonts w:ascii="Cambria Math" w:eastAsiaTheme="minorEastAsia" w:hAnsi="Cambria Math"/>
+                <w:i/>
+              </w:rPr>
+            </m:ctrlPr>
+          </m:fPr>
+          <m:num>
+            <m:r>
+              <w:rPr>
+                <w:rFonts w:ascii="Cambria Math" w:eastAsiaTheme="minorEastAsia" w:hAnsi="Cambria Math"/>
+              </w:rPr>
+              <m:t>2.76</m:t>
+            </m:r>
+          </m:num>
+          <m:den>
+            <m:r>
+              <w:rPr>
+                <w:rFonts w:ascii="Cambria Math" w:eastAsiaTheme="minorEastAsia" w:hAnsi="Cambria Math"/>
+              </w:rPr>
+              <m:t>2.73</m:t>
+            </m:r>
+          </m:den>
+        </m:f>
+        <m:r>
+          <w:rPr>
+            <w:rFonts w:ascii="Cambria Math" w:eastAsiaTheme="minorEastAsia" w:hAnsi="Cambria Math"/>
+          </w:rPr>
+          <m:t>=1,0</m:t>
+        </m:r>
+        <m:r>
+          <w:rPr>
+            <w:rFonts w:ascii="Cambria Math" w:eastAsiaTheme="minorEastAsia" w:hAnsi="Cambria Math"/>
+          </w:rPr>
+          <m:t>1</m:t>
+        </m:r>
+      </m:oMath>
+      <w:r>
+        <w:rPr>
+          <w:rFonts w:eastAsiaTheme="minorEastAsia"/>
+        </w:rPr>
+        <w:t xml:space="preserve"> – a 1% increase.</w:t>
+      </w:r>
+    </w:p>
+    <w:p>
+      <w:pPr>
         <w:pStyle w:val="BodyText"/>
         <w:jc w:val="both"/>
         <w:rPr>
@@ -9245,28 +7476,22 @@
           <w:lang w:val="en-US"/>
         </w:rPr>
       </w:pPr>
-      <w:r>
+    </w:p>
+    <w:p>
+      <w:pPr>
+        <w:pStyle w:val="BodyText"/>
+        <w:jc w:val="both"/>
         <w:rPr>
           <w:rFonts w:cstheme="minorHAnsi"/>
           <w:lang w:val="en-US"/>
         </w:rPr>
-        <w:t xml:space="preserve">Limitations of the </w:t>
-      </w:r>
-      <w:proofErr w:type="spellStart"/>
+      </w:pPr>
       <w:r>
         <w:rPr>
           <w:rFonts w:cstheme="minorHAnsi"/>
           <w:lang w:val="en-US"/>
         </w:rPr>
-        <w:t>poisson</w:t>
-      </w:r>
-      <w:proofErr w:type="spellEnd"/>
-      <w:r>
-        <w:rPr>
-          <w:rFonts w:cstheme="minorHAnsi"/>
-          <w:lang w:val="en-US"/>
-        </w:rPr>
-        <w:t>-distribution: it is centered around the mean value – but we see from the empirical data, that people are much more likely to make either 0, 2 or 4 trips compared to an uneven number of trips, 1 and 3.</w:t>
+        <w:t>Limitations of the poisson-distribution: it is centered around the mean value – but we see from the empirical data, that people are much more likely to make either 0, 2 or 4 trips compared to an uneven number of trips, 1 and 3.</w:t>
       </w:r>
     </w:p>
     <w:p>
@@ -9403,7 +7628,7 @@
                     <pic:cNvPicPr/>
                   </pic:nvPicPr>
                   <pic:blipFill>
-                    <a:blip r:embed="rId31">
+                    <a:blip r:embed="rId33">
                       <a:extLst>
                         <a:ext uri="{28A0092B-C50C-407E-A947-70E740481C1C}">
                           <a14:useLocalDpi xmlns:a14="http://schemas.microsoft.com/office/drawing/2010/main" val="0"/>
@@ -9455,7 +7680,7 @@
                     <pic:cNvPicPr/>
                   </pic:nvPicPr>
                   <pic:blipFill>
-                    <a:blip r:embed="rId32"/>
+                    <a:blip r:embed="rId34"/>
                     <a:stretch>
                       <a:fillRect/>
                     </a:stretch>
@@ -9503,46 +7728,26 @@
         <w:rPr>
           <w:lang w:val="en-US"/>
         </w:rPr>
-        <w:t xml:space="preserve">The principle behind </w:t>
+        <w:t xml:space="preserve">The principle behind multinomial logit models is Random Utility Maximization (RUM). We assume that a choice of </w:t>
       </w:r>
       <w:r>
         <w:rPr>
           <w:lang w:val="en-US"/>
         </w:rPr>
-        <w:t>multinomial</w:t>
+        <w:t>number of trips</w:t>
       </w:r>
       <w:r>
         <w:rPr>
           <w:lang w:val="en-US"/>
         </w:rPr>
-        <w:t xml:space="preserve"> logit models is Random Utility Maximization (RUM). We assume that a choice of </w:t>
+        <w:t xml:space="preserve"> can be associated with a latent amount of utility. The more utility a certain choice provides, the more likely that person is to make said choice. While the given utility for a specific person is latent</w:t>
       </w:r>
       <w:r>
         <w:rPr>
           <w:lang w:val="en-US"/>
         </w:rPr>
-        <w:t>number of trips</w:t>
-      </w:r>
-      <w:r>
-        <w:rPr>
-          <w:lang w:val="en-US"/>
-        </w:rPr>
-        <w:t xml:space="preserve"> can be associated with a latent amount of utility. The more utility a certain choice provides, the more likely that person is to make said choice. While the given utility for a specific person is latent</w:t>
-      </w:r>
-      <w:r>
-        <w:rPr>
-          <w:lang w:val="en-US"/>
-        </w:rPr>
-        <w:t xml:space="preserve"> and </w:t>
-      </w:r>
-      <w:proofErr w:type="spellStart"/>
-      <w:r>
-        <w:rPr>
-          <w:lang w:val="en-US"/>
-        </w:rPr>
-        <w:t>unmeasureable</w:t>
-      </w:r>
-      <w:proofErr w:type="spellEnd"/>
+        <w:t xml:space="preserve"> and unmeasureable</w:t>
+      </w:r>
       <w:r>
         <w:rPr>
           <w:lang w:val="en-US"/>
@@ -10216,6 +8421,7 @@
           <w:rFonts w:asciiTheme="minorHAnsi" w:hAnsiTheme="minorHAnsi" w:cstheme="minorHAnsi"/>
           <w:lang w:val="en-GB"/>
         </w:rPr>
+        <w:lastRenderedPageBreak/>
         <w:t xml:space="preserve">Section </w:t>
       </w:r>
       <w:r>
@@ -11553,28 +9759,7 @@
               <w:rFonts w:ascii="Cambria Math" w:hAnsi="Cambria Math"/>
               <w:lang w:val="en-US"/>
             </w:rPr>
-            <m:t>Total_T</m:t>
-          </m:r>
-          <m:r>
-            <w:rPr>
-              <w:rFonts w:ascii="Cambria Math" w:hAnsi="Cambria Math"/>
-              <w:lang w:val="en-US"/>
-            </w:rPr>
-            <m:t>rip</m:t>
-          </m:r>
-          <m:r>
-            <w:rPr>
-              <w:rFonts w:ascii="Cambria Math" w:hAnsi="Cambria Math"/>
-              <w:lang w:val="en-US"/>
-            </w:rPr>
-            <m:t>s</m:t>
-          </m:r>
-          <m:r>
-            <w:rPr>
-              <w:rFonts w:ascii="Cambria Math" w:hAnsi="Cambria Math"/>
-              <w:lang w:val="en-US"/>
-            </w:rPr>
-            <m:t>=</m:t>
+            <m:t>Total_Trips=</m:t>
           </m:r>
           <m:nary>
             <m:naryPr>
@@ -11681,14 +9866,7 @@
                               <w:rFonts w:ascii="Cambria Math" w:hAnsi="Cambria Math"/>
                               <w:lang w:val="en-US"/>
                             </w:rPr>
-                            <m:t>i,</m:t>
-                          </m:r>
-                          <m:r>
-                            <w:rPr>
-                              <w:rFonts w:ascii="Cambria Math" w:hAnsi="Cambria Math"/>
-                              <w:lang w:val="en-US"/>
-                            </w:rPr>
-                            <m:t>X</m:t>
+                            <m:t>i,X</m:t>
                           </m:r>
                         </m:sub>
                       </m:sSub>
@@ -11710,14 +9888,7 @@
                   <w:rFonts w:ascii="Cambria Math" w:hAnsi="Cambria Math"/>
                   <w:lang w:val="en-US"/>
                 </w:rPr>
-                <m:t>*n*</m:t>
-              </m:r>
-              <m:r>
-                <w:rPr>
-                  <w:rFonts w:ascii="Cambria Math" w:hAnsi="Cambria Math"/>
-                  <w:lang w:val="en-US"/>
-                </w:rPr>
-                <m:t>X</m:t>
+                <m:t>*n*X</m:t>
               </m:r>
             </m:e>
           </m:nary>
@@ -11793,7 +9964,6 @@
           <w:rFonts w:eastAsiaTheme="minorEastAsia"/>
           <w:lang w:val="en-US"/>
         </w:rPr>
-        <w:lastRenderedPageBreak/>
         <w:t xml:space="preserve">We can adjust the equation above, to not tell us trips, but to tell us </w:t>
       </w:r>
       <w:r>
@@ -11819,21 +9989,7 @@
               <w:rFonts w:ascii="Cambria Math" w:hAnsi="Cambria Math"/>
               <w:lang w:val="en-US"/>
             </w:rPr>
-            <m:t>People</m:t>
-          </m:r>
-          <m:r>
-            <w:rPr>
-              <w:rFonts w:ascii="Cambria Math" w:hAnsi="Cambria Math"/>
-              <w:lang w:val="en-US"/>
-            </w:rPr>
-            <m:t>_</m:t>
-          </m:r>
-          <m:r>
-            <w:rPr>
-              <w:rFonts w:ascii="Cambria Math" w:hAnsi="Cambria Math"/>
-              <w:lang w:val="en-US"/>
-            </w:rPr>
-            <m:t>Trip</m:t>
+            <m:t>People_Trip</m:t>
           </m:r>
           <m:sSub>
             <m:sSubPr>
@@ -12017,6 +10173,7 @@
       </w:pPr>
       <w:r>
         <w:rPr>
+          <w:noProof/>
           <w:lang w:val="en-US"/>
         </w:rPr>
         <w:drawing>
@@ -12035,7 +10192,7 @@
                     <pic:cNvPicPr/>
                   </pic:nvPicPr>
                   <pic:blipFill>
-                    <a:blip r:embed="rId33"/>
+                    <a:blip r:embed="rId35"/>
                     <a:stretch>
                       <a:fillRect/>
                     </a:stretch>
@@ -12079,6 +10236,7 @@
       </w:pPr>
       <w:r>
         <w:rPr>
+          <w:noProof/>
           <w:lang w:val="en-US"/>
         </w:rPr>
         <w:drawing>
@@ -12127,8 +10285,10 @@
       </w:pPr>
       <w:r>
         <w:rPr>
+          <w:noProof/>
           <w:lang w:val="en-US"/>
         </w:rPr>
+        <w:lastRenderedPageBreak/>
         <w:drawing>
           <wp:inline distT="0" distB="0" distL="0" distR="0" wp14:anchorId="246E29D7" wp14:editId="3147F479">
             <wp:extent cx="4917506" cy="2998846"/>
@@ -12145,7 +10305,7 @@
                     <pic:cNvPicPr/>
                   </pic:nvPicPr>
                   <pic:blipFill>
-                    <a:blip r:embed="rId34"/>
+                    <a:blip r:embed="rId36"/>
                     <a:stretch>
                       <a:fillRect/>
                     </a:stretch>
@@ -12443,14 +10603,7 @@
               <w:rFonts w:ascii="Cambria Math" w:eastAsiaTheme="minorEastAsia" w:hAnsi="Cambria Math"/>
               <w:lang w:val="en-GB"/>
             </w:rPr>
-            <m:t>*1.20</m:t>
-          </m:r>
-          <m:r>
-            <w:rPr>
-              <w:rFonts w:ascii="Cambria Math" w:eastAsiaTheme="minorEastAsia" w:hAnsi="Cambria Math"/>
-              <w:lang w:val="en-GB"/>
-            </w:rPr>
-            <m:t>-0.011*Ag</m:t>
+            <m:t>*1.20-0.011*Ag</m:t>
           </m:r>
           <m:sSub>
             <m:sSubPr>
@@ -12563,14 +10716,7 @@
               <w:rFonts w:ascii="Cambria Math" w:eastAsiaTheme="minorEastAsia" w:hAnsi="Cambria Math"/>
               <w:lang w:val="en-GB"/>
             </w:rPr>
-            <m:t>=0.232+0.001*</m:t>
-          </m:r>
-          <m:r>
-            <w:rPr>
-              <w:rFonts w:ascii="Cambria Math" w:eastAsiaTheme="minorEastAsia" w:hAnsi="Cambria Math"/>
-              <w:lang w:val="en-GB"/>
-            </w:rPr>
-            <m:t>incom</m:t>
+            <m:t>=0.232+0.001*incom</m:t>
           </m:r>
           <m:sSub>
             <m:sSubPr>
@@ -12606,14 +10752,7 @@
               <w:rFonts w:ascii="Cambria Math" w:eastAsiaTheme="minorEastAsia" w:hAnsi="Cambria Math"/>
               <w:lang w:val="en-GB"/>
             </w:rPr>
-            <m:t>*1.20</m:t>
-          </m:r>
-          <m:r>
-            <w:rPr>
-              <w:rFonts w:ascii="Cambria Math" w:eastAsiaTheme="minorEastAsia" w:hAnsi="Cambria Math"/>
-              <w:lang w:val="en-GB"/>
-            </w:rPr>
-            <m:t>-0.018*Ag</m:t>
+            <m:t>*1.20-0.018*Ag</m:t>
           </m:r>
           <m:sSub>
             <m:sSubPr>
@@ -12762,14 +10901,7 @@
               <w:rFonts w:ascii="Cambria Math" w:eastAsiaTheme="minorEastAsia" w:hAnsi="Cambria Math"/>
               <w:lang w:val="en-GB"/>
             </w:rPr>
-            <m:t>=1.011+0.001*</m:t>
-          </m:r>
-          <m:r>
-            <w:rPr>
-              <w:rFonts w:ascii="Cambria Math" w:eastAsiaTheme="minorEastAsia" w:hAnsi="Cambria Math"/>
-              <w:lang w:val="en-GB"/>
-            </w:rPr>
-            <m:t>incom</m:t>
+            <m:t>=1.011+0.001*incom</m:t>
           </m:r>
           <m:sSub>
             <m:sSubPr>
@@ -12805,14 +10937,7 @@
               <w:rFonts w:ascii="Cambria Math" w:eastAsiaTheme="minorEastAsia" w:hAnsi="Cambria Math"/>
               <w:lang w:val="en-GB"/>
             </w:rPr>
-            <m:t>*1.20</m:t>
-          </m:r>
-          <m:r>
-            <w:rPr>
-              <w:rFonts w:ascii="Cambria Math" w:eastAsiaTheme="minorEastAsia" w:hAnsi="Cambria Math"/>
-              <w:lang w:val="en-GB"/>
-            </w:rPr>
-            <m:t>-0.018*Ag</m:t>
+            <m:t>*1.20-0.018*Ag</m:t>
           </m:r>
           <m:sSub>
             <m:sSubPr>
@@ -12961,14 +11086,7 @@
               <w:rFonts w:ascii="Cambria Math" w:eastAsiaTheme="minorEastAsia" w:hAnsi="Cambria Math"/>
               <w:lang w:val="en-GB"/>
             </w:rPr>
-            <m:t>=0.812+0.002*</m:t>
-          </m:r>
-          <m:r>
-            <w:rPr>
-              <w:rFonts w:ascii="Cambria Math" w:eastAsiaTheme="minorEastAsia" w:hAnsi="Cambria Math"/>
-              <w:lang w:val="en-GB"/>
-            </w:rPr>
-            <m:t>incom</m:t>
+            <m:t>=0.812+0.002*incom</m:t>
           </m:r>
           <m:sSub>
             <m:sSubPr>
@@ -13004,14 +11122,7 @@
               <w:rFonts w:ascii="Cambria Math" w:eastAsiaTheme="minorEastAsia" w:hAnsi="Cambria Math"/>
               <w:lang w:val="en-GB"/>
             </w:rPr>
-            <m:t>*1.20</m:t>
-          </m:r>
-          <m:r>
-            <w:rPr>
-              <w:rFonts w:ascii="Cambria Math" w:eastAsiaTheme="minorEastAsia" w:hAnsi="Cambria Math"/>
-              <w:lang w:val="en-GB"/>
-            </w:rPr>
-            <m:t>-0.018*Ag</m:t>
+            <m:t>*1.20-0.018*Ag</m:t>
           </m:r>
           <m:sSub>
             <m:sSubPr>
@@ -13147,7 +11258,6 @@
             <w:rPr>
               <w:rFonts w:ascii="Cambria Math" w:hAnsi="Cambria Math"/>
             </w:rPr>
-            <w:lastRenderedPageBreak/>
             <m:t>pro</m:t>
           </m:r>
           <m:sSub>
@@ -13172,13 +11282,7 @@
                 <w:rPr>
                   <w:rFonts w:ascii="Cambria Math" w:hAnsi="Cambria Math"/>
                 </w:rPr>
-                <m:t>n</m:t>
-              </m:r>
-              <m:r>
-                <w:rPr>
-                  <w:rFonts w:ascii="Cambria Math" w:hAnsi="Cambria Math"/>
-                </w:rPr>
-                <m:t>i</m:t>
+                <m:t>ni</m:t>
               </m:r>
             </m:sub>
           </m:sSub>
@@ -13250,13 +11354,7 @@
                             <w:rPr>
                               <w:rFonts w:ascii="Cambria Math" w:hAnsi="Cambria Math"/>
                             </w:rPr>
-                            <m:t>n</m:t>
-                          </m:r>
-                          <m:r>
-                            <w:rPr>
-                              <w:rFonts w:ascii="Cambria Math" w:hAnsi="Cambria Math"/>
-                            </w:rPr>
-                            <m:t>i</m:t>
+                            <m:t>ni</m:t>
                           </m:r>
                         </m:sub>
                       </m:sSub>
@@ -13432,7 +11530,7 @@
                     </pic:cNvPicPr>
                   </pic:nvPicPr>
                   <pic:blipFill>
-                    <a:blip r:embed="rId35" cstate="print">
+                    <a:blip r:embed="rId37" cstate="print">
                       <a:extLst>
                         <a:ext uri="{28A0092B-C50C-407E-A947-70E740481C1C}">
                           <a14:useLocalDpi xmlns:a14="http://schemas.microsoft.com/office/drawing/2010/main" val="0"/>
@@ -13770,7 +11868,7 @@
                     <pic:cNvPicPr/>
                   </pic:nvPicPr>
                   <pic:blipFill>
-                    <a:blip r:embed="rId36"/>
+                    <a:blip r:embed="rId38"/>
                     <a:stretch>
                       <a:fillRect/>
                     </a:stretch>
@@ -13959,7 +12057,7 @@
                     <pic:cNvPicPr/>
                   </pic:nvPicPr>
                   <pic:blipFill>
-                    <a:blip r:embed="rId37"/>
+                    <a:blip r:embed="rId39"/>
                     <a:stretch>
                       <a:fillRect/>
                     </a:stretch>
@@ -14048,23 +12146,7 @@
           <w:rFonts w:eastAsiaTheme="majorEastAsia" w:cstheme="minorHAnsi"/>
           <w:lang w:val="en-GB"/>
         </w:rPr>
-        <w:t xml:space="preserve">possible to differentiate between different choices, and to put lower probabilities on some choices that are near the </w:t>
-      </w:r>
-      <w:proofErr w:type="spellStart"/>
-      <w:r>
-        <w:rPr>
-          <w:rFonts w:eastAsiaTheme="majorEastAsia" w:cstheme="minorHAnsi"/>
-          <w:lang w:val="en-GB"/>
-        </w:rPr>
-        <w:t>center</w:t>
-      </w:r>
-      <w:proofErr w:type="spellEnd"/>
-      <w:r>
-        <w:rPr>
-          <w:rFonts w:eastAsiaTheme="majorEastAsia" w:cstheme="minorHAnsi"/>
-          <w:lang w:val="en-GB"/>
-        </w:rPr>
-        <w:t>.</w:t>
+        <w:t>possible to differentiate between different choices, and to put lower probabilities on some choices that are near the center.</w:t>
       </w:r>
     </w:p>
     <w:p>
@@ -14311,7 +12393,6 @@
         </w:rPr>
         <w:t>𝑇</w:t>
       </w:r>
-      <w:proofErr w:type="spellStart"/>
       <w:r>
         <w:rPr>
           <w:rFonts w:ascii="Cambria Math" w:hAnsi="Cambria Math" w:cs="Cambria Math"/>
@@ -14334,7 +12415,6 @@
         </w:rPr>
         <w:t>B</w:t>
       </w:r>
-      <w:proofErr w:type="spellEnd"/>
       <w:r>
         <w:rPr>
           <w:rFonts w:cstheme="minorHAnsi"/>
@@ -14799,21 +12879,7 @@
                   <w:rFonts w:ascii="Cambria Math" w:hAnsi="Cambria Math"/>
                   <w:lang w:val="en-GB"/>
                 </w:rPr>
-                <m:t>D</m:t>
-              </m:r>
-              <m:r>
-                <w:rPr>
-                  <w:rFonts w:ascii="Cambria Math" w:hAnsi="Cambria Math"/>
-                  <w:lang w:val="en-GB"/>
-                </w:rPr>
-                <m:t>=</m:t>
-              </m:r>
-              <m:r>
-                <w:rPr>
-                  <w:rFonts w:ascii="Cambria Math" w:hAnsi="Cambria Math"/>
-                  <w:lang w:val="en-GB"/>
-                </w:rPr>
-                <m:t>j</m:t>
+                <m:t>D=j</m:t>
               </m:r>
             </m:e>
           </m:d>
@@ -14915,21 +12981,7 @@
                           <w:rFonts w:ascii="Cambria Math" w:hAnsi="Cambria Math"/>
                           <w:lang w:val="en-GB"/>
                         </w:rPr>
-                        <m:t>j</m:t>
-                      </m:r>
-                      <m:r>
-                        <w:rPr>
-                          <w:rFonts w:ascii="Cambria Math" w:hAnsi="Cambria Math"/>
-                          <w:lang w:val="en-GB"/>
-                        </w:rPr>
-                        <m:t>|</m:t>
-                      </m:r>
-                      <m:r>
-                        <w:rPr>
-                          <w:rFonts w:ascii="Cambria Math" w:hAnsi="Cambria Math"/>
-                          <w:lang w:val="en-GB"/>
-                        </w:rPr>
-                        <m:t>i</m:t>
+                        <m:t>j|i</m:t>
                       </m:r>
                     </m:sub>
                   </m:sSub>
@@ -15187,6 +13239,7 @@
       <w:r>
         <w:rPr>
           <w:rFonts w:eastAsiaTheme="minorEastAsia"/>
+          <w:noProof/>
           <w:lang w:val="en-GB"/>
         </w:rPr>
         <w:drawing>
@@ -15205,7 +13258,7 @@
                     <pic:cNvPicPr/>
                   </pic:nvPicPr>
                   <pic:blipFill rotWithShape="1">
-                    <a:blip r:embed="rId38"/>
+                    <a:blip r:embed="rId40"/>
                     <a:srcRect t="7208"/>
                     <a:stretch/>
                   </pic:blipFill>
@@ -15260,6 +13313,7 @@
       <w:r>
         <w:rPr>
           <w:rFonts w:eastAsiaTheme="minorEastAsia"/>
+          <w:noProof/>
           <w:lang w:val="en-GB"/>
         </w:rPr>
         <w:drawing>
@@ -15278,7 +13332,7 @@
                     <pic:cNvPicPr/>
                   </pic:nvPicPr>
                   <pic:blipFill>
-                    <a:blip r:embed="rId39"/>
+                    <a:blip r:embed="rId41"/>
                     <a:stretch>
                       <a:fillRect/>
                     </a:stretch>
@@ -15370,14 +13424,7 @@
         <w:rPr>
           <w:lang w:val="en-GB"/>
         </w:rPr>
-        <w:t xml:space="preserve">se they were given as initial data. Taking both into account, we can run IPF procedure to obtain </w:t>
-      </w:r>
-      <w:proofErr w:type="spellStart"/>
-      <w:r>
-        <w:rPr>
-          <w:lang w:val="en-GB"/>
-        </w:rPr>
-        <w:t>T</w:t>
+        <w:t>se they were given as initial data. Taking both into account, we can run IPF procedure to obtain T</w:t>
       </w:r>
       <w:r>
         <w:rPr>
@@ -15386,7 +13433,6 @@
         </w:rPr>
         <w:t>ij</w:t>
       </w:r>
-      <w:proofErr w:type="spellEnd"/>
       <w:r>
         <w:rPr>
           <w:lang w:val="en-GB"/>
@@ -15692,14 +13738,7 @@
                   <w:rFonts w:ascii="Cambria Math" w:hAnsi="Cambria Math"/>
                   <w:lang w:val="en-GB"/>
                 </w:rPr>
-                <m:t>k+</m:t>
-              </m:r>
-              <m:r>
-                <w:rPr>
-                  <w:rFonts w:ascii="Cambria Math" w:hAnsi="Cambria Math"/>
-                  <w:lang w:val="en-GB"/>
-                </w:rPr>
-                <m:t>2</m:t>
+                <m:t>k+2</m:t>
               </m:r>
             </m:sup>
           </m:sSubSup>
@@ -15755,14 +13794,7 @@
                       <w:rFonts w:ascii="Cambria Math" w:hAnsi="Cambria Math"/>
                       <w:lang w:val="en-GB"/>
                     </w:rPr>
-                    <m:t>k</m:t>
-                  </m:r>
-                  <m:r>
-                    <w:rPr>
-                      <w:rFonts w:ascii="Cambria Math" w:hAnsi="Cambria Math"/>
-                      <w:lang w:val="en-GB"/>
-                    </w:rPr>
-                    <m:t>+1</m:t>
+                    <m:t>k+1</m:t>
                   </m:r>
                 </m:sup>
               </m:sSubSup>
@@ -15826,14 +13858,7 @@
                           <w:rFonts w:ascii="Cambria Math" w:hAnsi="Cambria Math"/>
                           <w:lang w:val="en-GB"/>
                         </w:rPr>
-                        <m:t>k</m:t>
-                      </m:r>
-                      <m:r>
-                        <w:rPr>
-                          <w:rFonts w:ascii="Cambria Math" w:hAnsi="Cambria Math"/>
-                          <w:lang w:val="en-GB"/>
-                        </w:rPr>
-                        <m:t>+1</m:t>
+                        <m:t>k+1</m:t>
                       </m:r>
                     </m:sup>
                   </m:sSubSup>
@@ -15902,6 +13927,9 @@
         </w:rPr>
       </w:pPr>
       <w:r>
+        <w:rPr>
+          <w:noProof/>
+        </w:rPr>
         <w:drawing>
           <wp:inline distT="0" distB="0" distL="0" distR="0" wp14:anchorId="200C7969" wp14:editId="199A7DA6">
             <wp:extent cx="4762535" cy="1885964"/>
@@ -15918,7 +13946,7 @@
                     <pic:cNvPicPr/>
                   </pic:nvPicPr>
                   <pic:blipFill>
-                    <a:blip r:embed="rId40"/>
+                    <a:blip r:embed="rId42"/>
                     <a:stretch>
                       <a:fillRect/>
                     </a:stretch>
@@ -16178,7 +14206,6 @@
         </w:rPr>
         <w:t>𝑗</w:t>
       </w:r>
-      <w:proofErr w:type="spellStart"/>
       <w:r>
         <w:rPr>
           <w:rFonts w:ascii="Cambria Math" w:hAnsi="Cambria Math" w:cs="Cambria Math"/>
@@ -16200,7 +14227,6 @@
         </w:rPr>
         <w:t>ij</w:t>
       </w:r>
-      <w:proofErr w:type="spellEnd"/>
       <w:r>
         <w:rPr>
           <w:rFonts w:cstheme="minorHAnsi"/>
@@ -16231,7 +14257,6 @@
         </w:rPr>
         <w:t>𝑇</w:t>
       </w:r>
-      <w:proofErr w:type="spellStart"/>
       <w:r>
         <w:rPr>
           <w:rFonts w:ascii="Cambria Math" w:hAnsi="Cambria Math" w:cs="Cambria Math"/>
@@ -16254,7 +14279,6 @@
         </w:rPr>
         <w:t>B</w:t>
       </w:r>
-      <w:proofErr w:type="spellEnd"/>
       <w:r>
         <w:rPr>
           <w:rFonts w:cstheme="minorHAnsi"/>
@@ -16277,14 +14301,7 @@
         <w:rPr>
           <w:lang w:val="en-GB"/>
         </w:rPr>
-        <w:t xml:space="preserve">In this case, the initial solution changes, since we are provided a different one, </w:t>
-      </w:r>
-      <w:proofErr w:type="spellStart"/>
-      <w:r>
-        <w:rPr>
-          <w:lang w:val="en-GB"/>
-        </w:rPr>
-        <w:t>t</w:t>
+        <w:t>In this case, the initial solution changes, since we are provided a different one, t</w:t>
       </w:r>
       <w:r>
         <w:rPr>
@@ -16293,7 +14310,6 @@
         </w:rPr>
         <w:t>ij</w:t>
       </w:r>
-      <w:proofErr w:type="spellEnd"/>
       <w:r>
         <w:rPr>
           <w:lang w:val="en-GB"/>
@@ -16346,14 +14362,7 @@
         <w:rPr>
           <w:lang w:val="en-GB"/>
         </w:rPr>
-        <w:t xml:space="preserve">aking both into account, we can run IPF procedure to obtain </w:t>
-      </w:r>
-      <w:proofErr w:type="spellStart"/>
-      <w:r>
-        <w:rPr>
-          <w:lang w:val="en-GB"/>
-        </w:rPr>
-        <w:t>T</w:t>
+        <w:t>aking both into account, we can run IPF procedure to obtain T</w:t>
       </w:r>
       <w:r>
         <w:rPr>
@@ -16362,7 +14371,6 @@
         </w:rPr>
         <w:t>ij</w:t>
       </w:r>
-      <w:proofErr w:type="spellEnd"/>
       <w:r>
         <w:rPr>
           <w:lang w:val="en-GB"/>
@@ -16383,6 +14391,9 @@
         <w:jc w:val="center"/>
       </w:pPr>
       <w:r>
+        <w:rPr>
+          <w:noProof/>
+        </w:rPr>
         <w:drawing>
           <wp:inline distT="0" distB="0" distL="0" distR="0" wp14:anchorId="7754C9C1" wp14:editId="21267712">
             <wp:extent cx="5400040" cy="1678940"/>
@@ -16399,7 +14410,7 @@
                     <pic:cNvPicPr/>
                   </pic:nvPicPr>
                   <pic:blipFill>
-                    <a:blip r:embed="rId41"/>
+                    <a:blip r:embed="rId43"/>
                     <a:stretch>
                       <a:fillRect/>
                     </a:stretch>
@@ -16753,18 +14764,7 @@
           <w:color w:val="900000" w:themeColor="text2"/>
           <w:lang w:val="en-US"/>
         </w:rPr>
-        <w:t>f(</w:t>
-      </w:r>
-      <w:proofErr w:type="spellStart"/>
-      <w:r>
-        <w:rPr>
-          <w:rFonts w:cstheme="minorHAnsi"/>
-          <w:b/>
-          <w:bCs/>
-          <w:color w:val="900000" w:themeColor="text2"/>
-          <w:lang w:val="en-US"/>
-        </w:rPr>
-        <w:t>gc</w:t>
+        <w:t>f(gc</w:t>
       </w:r>
       <w:r>
         <w:rPr>
@@ -16777,7 +14777,6 @@
         </w:rPr>
         <w:t>ij</w:t>
       </w:r>
-      <w:proofErr w:type="spellEnd"/>
       <w:r>
         <w:rPr>
           <w:rFonts w:cstheme="minorHAnsi"/>
@@ -16858,7 +14857,6 @@
         </w:rPr>
         <w:t>𝑇</w:t>
       </w:r>
-      <w:proofErr w:type="spellStart"/>
       <w:r>
         <w:rPr>
           <w:rFonts w:ascii="Cambria Math" w:hAnsi="Cambria Math" w:cs="Cambria Math"/>
@@ -16881,7 +14879,6 @@
         </w:rPr>
         <w:t>B</w:t>
       </w:r>
-      <w:proofErr w:type="spellEnd"/>
       <w:r>
         <w:rPr>
           <w:rFonts w:cstheme="minorHAnsi"/>
@@ -17565,14 +15562,7 @@
             <w:rFonts w:ascii="Cambria Math" w:hAnsi="Cambria Math"/>
             <w:lang w:val="en-GB"/>
           </w:rPr>
-          <m:t>=</m:t>
-        </m:r>
-        <m:r>
-          <w:rPr>
-            <w:rFonts w:ascii="Cambria Math" w:hAnsi="Cambria Math"/>
-            <w:lang w:val="en-GB"/>
-          </w:rPr>
-          <m:t>1/</m:t>
+          <m:t>=1/</m:t>
         </m:r>
         <m:nary>
           <m:naryPr>
@@ -18271,14 +16261,7 @@
                   <w:rFonts w:ascii="Cambria Math" w:hAnsi="Cambria Math"/>
                   <w:lang w:val="en-GB"/>
                 </w:rPr>
-                <m:t>≈k-</m:t>
-              </m:r>
-              <m:r>
-                <w:rPr>
-                  <w:rFonts w:ascii="Cambria Math" w:hAnsi="Cambria Math"/>
-                  <w:lang w:val="en-GB"/>
-                </w:rPr>
-                <m:t>γ</m:t>
+                <m:t>≈k-γ</m:t>
               </m:r>
               <m:sSub>
                 <m:sSubPr>
@@ -18416,6 +16399,7 @@
       </w:pPr>
       <w:r>
         <w:rPr>
+          <w:noProof/>
           <w:lang w:val="en-GB"/>
         </w:rPr>
         <w:lastRenderedPageBreak/>
@@ -18435,7 +16419,7 @@
                     <pic:cNvPicPr/>
                   </pic:nvPicPr>
                   <pic:blipFill>
-                    <a:blip r:embed="rId42"/>
+                    <a:blip r:embed="rId44"/>
                     <a:stretch>
                       <a:fillRect/>
                     </a:stretch>
@@ -18457,6 +16441,7 @@
       </w:r>
       <w:r>
         <w:rPr>
+          <w:noProof/>
           <w:lang w:val="en-GB"/>
         </w:rPr>
         <w:drawing>
@@ -18475,7 +16460,7 @@
                     <pic:cNvPicPr/>
                   </pic:nvPicPr>
                   <pic:blipFill>
-                    <a:blip r:embed="rId43"/>
+                    <a:blip r:embed="rId45"/>
                     <a:stretch>
                       <a:fillRect/>
                     </a:stretch>
@@ -18519,6 +16504,7 @@
       </w:pPr>
       <w:r>
         <w:rPr>
+          <w:noProof/>
           <w:lang w:val="en-GB"/>
         </w:rPr>
         <w:drawing>
@@ -18537,7 +16523,7 @@
                     <pic:cNvPicPr/>
                   </pic:nvPicPr>
                   <pic:blipFill>
-                    <a:blip r:embed="rId44"/>
+                    <a:blip r:embed="rId46"/>
                     <a:stretch>
                       <a:fillRect/>
                     </a:stretch>
@@ -18565,6 +16551,7 @@
       </w:r>
       <w:r>
         <w:rPr>
+          <w:noProof/>
           <w:lang w:val="en-GB"/>
         </w:rPr>
         <w:drawing>
@@ -18583,7 +16570,7 @@
                     <pic:cNvPicPr/>
                   </pic:nvPicPr>
                   <pic:blipFill>
-                    <a:blip r:embed="rId45"/>
+                    <a:blip r:embed="rId47"/>
                     <a:stretch>
                       <a:fillRect/>
                     </a:stretch>
@@ -18657,6 +16644,9 @@
         <w:jc w:val="center"/>
       </w:pPr>
       <w:r>
+        <w:rPr>
+          <w:noProof/>
+        </w:rPr>
         <w:drawing>
           <wp:inline distT="0" distB="0" distL="0" distR="0" wp14:anchorId="1991BB28" wp14:editId="06C5AAE7">
             <wp:extent cx="1476386" cy="490541"/>
@@ -18673,7 +16663,7 @@
                     <pic:cNvPicPr/>
                   </pic:nvPicPr>
                   <pic:blipFill>
-                    <a:blip r:embed="rId46"/>
+                    <a:blip r:embed="rId48"/>
                     <a:stretch>
                       <a:fillRect/>
                     </a:stretch>
@@ -18755,88 +16745,11 @@
       <w:pPr>
         <w:keepNext/>
       </w:pPr>
-      <w:proofErr w:type="spellStart"/>
-      <w:r>
-        <w:t>We</w:t>
-      </w:r>
-      <w:proofErr w:type="spellEnd"/>
-      <w:r>
-        <w:t xml:space="preserve"> can </w:t>
-      </w:r>
-      <w:proofErr w:type="spellStart"/>
-      <w:r>
-        <w:t>now</w:t>
-      </w:r>
-      <w:proofErr w:type="spellEnd"/>
-      <w:r>
-        <w:t xml:space="preserve"> </w:t>
-      </w:r>
-      <w:proofErr w:type="spellStart"/>
-      <w:r>
-        <w:t>calculate</w:t>
-      </w:r>
-      <w:proofErr w:type="spellEnd"/>
-      <w:r>
-        <w:t xml:space="preserve"> </w:t>
-      </w:r>
-      <w:proofErr w:type="spellStart"/>
-      <w:r>
-        <w:t>an</w:t>
-      </w:r>
-      <w:proofErr w:type="spellEnd"/>
-      <w:r>
-        <w:t xml:space="preserve"> </w:t>
-      </w:r>
-      <w:proofErr w:type="spellStart"/>
-      <w:r>
-        <w:t>initial</w:t>
-      </w:r>
-      <w:proofErr w:type="spellEnd"/>
-      <w:r>
-        <w:t xml:space="preserve"> </w:t>
-      </w:r>
-      <w:proofErr w:type="spellStart"/>
-      <w:r>
-        <w:t>solution</w:t>
-      </w:r>
-      <w:proofErr w:type="spellEnd"/>
-      <w:r>
-        <w:t xml:space="preserve">, </w:t>
-      </w:r>
-      <w:proofErr w:type="spellStart"/>
-      <w:r>
-        <w:t>from</w:t>
-      </w:r>
-      <w:proofErr w:type="spellEnd"/>
-      <w:r>
-        <w:t xml:space="preserve"> </w:t>
-      </w:r>
-      <w:proofErr w:type="spellStart"/>
-      <w:r>
-        <w:t>the</w:t>
-      </w:r>
-      <w:proofErr w:type="spellEnd"/>
-      <w:r>
-        <w:t xml:space="preserve"> </w:t>
-      </w:r>
-      <w:proofErr w:type="spellStart"/>
-      <w:r>
-        <w:t>given</w:t>
-      </w:r>
-      <w:proofErr w:type="spellEnd"/>
-      <w:r>
-        <w:t xml:space="preserve"> </w:t>
-      </w:r>
-      <w:proofErr w:type="spellStart"/>
-      <w:r>
-        <w:t>cost-</w:t>
-      </w:r>
-      <w:r>
-        <w:t>datapoints</w:t>
-      </w:r>
-      <w:proofErr w:type="spellEnd"/>
-      <w:r>
-        <w:t>.</w:t>
+      <w:r>
+        <w:t>We can now calculate an initial solution, from the given cost-</w:t>
+      </w:r>
+      <w:r>
+        <w:t>datapoints.</w:t>
       </w:r>
     </w:p>
     <w:p>
@@ -18878,13 +16791,7 @@
             <w:rPr>
               <w:rFonts w:ascii="Cambria Math" w:hAnsi="Cambria Math"/>
             </w:rPr>
-            <m:t>=</m:t>
-          </m:r>
-          <m:r>
-            <w:rPr>
-              <w:rFonts w:ascii="Cambria Math" w:hAnsi="Cambria Math"/>
-            </w:rPr>
-            <m:t>2,47-0,04*</m:t>
+            <m:t>=2,47-0,04*</m:t>
           </m:r>
           <m:sSub>
             <m:sSubPr>
@@ -18922,140 +16829,12 @@
           <w:rFonts w:eastAsiaTheme="minorEastAsia"/>
         </w:rPr>
       </w:pPr>
-      <w:proofErr w:type="spellStart"/>
       <w:r>
         <w:rPr>
           <w:rFonts w:eastAsiaTheme="minorEastAsia"/>
         </w:rPr>
-        <w:t>Then</w:t>
-      </w:r>
-      <w:proofErr w:type="spellEnd"/>
-      <w:r>
-        <w:rPr>
-          <w:rFonts w:eastAsiaTheme="minorEastAsia"/>
-        </w:rPr>
-        <w:t xml:space="preserve"> </w:t>
-      </w:r>
-      <w:proofErr w:type="spellStart"/>
-      <w:r>
-        <w:rPr>
-          <w:rFonts w:eastAsiaTheme="minorEastAsia"/>
-        </w:rPr>
-        <w:t>we</w:t>
-      </w:r>
-      <w:proofErr w:type="spellEnd"/>
-      <w:r>
-        <w:rPr>
-          <w:rFonts w:eastAsiaTheme="minorEastAsia"/>
-        </w:rPr>
-        <w:t xml:space="preserve"> use </w:t>
-      </w:r>
-      <w:proofErr w:type="spellStart"/>
-      <w:r>
-        <w:rPr>
-          <w:rFonts w:eastAsiaTheme="minorEastAsia"/>
-        </w:rPr>
-        <w:t>the</w:t>
-      </w:r>
-      <w:proofErr w:type="spellEnd"/>
-      <w:r>
-        <w:rPr>
-          <w:rFonts w:eastAsiaTheme="minorEastAsia"/>
-        </w:rPr>
-        <w:t xml:space="preserve"> IPF </w:t>
-      </w:r>
-      <w:proofErr w:type="spellStart"/>
-      <w:r>
-        <w:rPr>
-          <w:rFonts w:eastAsiaTheme="minorEastAsia"/>
-        </w:rPr>
-        <w:t>fitting</w:t>
-      </w:r>
-      <w:proofErr w:type="spellEnd"/>
-      <w:r>
-        <w:rPr>
-          <w:rFonts w:eastAsiaTheme="minorEastAsia"/>
-        </w:rPr>
-        <w:t xml:space="preserve"> </w:t>
-      </w:r>
-      <w:proofErr w:type="spellStart"/>
-      <w:r>
-        <w:rPr>
-          <w:rFonts w:eastAsiaTheme="minorEastAsia"/>
-        </w:rPr>
-        <w:t>algorithm</w:t>
-      </w:r>
-      <w:proofErr w:type="spellEnd"/>
-      <w:r>
-        <w:rPr>
-          <w:rFonts w:eastAsiaTheme="minorEastAsia"/>
-        </w:rPr>
-        <w:t xml:space="preserve">, </w:t>
-      </w:r>
-      <w:proofErr w:type="spellStart"/>
-      <w:r>
-        <w:rPr>
-          <w:rFonts w:eastAsiaTheme="minorEastAsia"/>
-        </w:rPr>
-        <w:t>where</w:t>
-      </w:r>
-      <w:proofErr w:type="spellEnd"/>
-      <w:r>
-        <w:rPr>
-          <w:rFonts w:eastAsiaTheme="minorEastAsia"/>
-        </w:rPr>
-        <w:t xml:space="preserve"> </w:t>
-      </w:r>
-      <w:proofErr w:type="spellStart"/>
-      <w:r>
-        <w:rPr>
-          <w:rFonts w:eastAsiaTheme="minorEastAsia"/>
-        </w:rPr>
-        <w:t>we</w:t>
-      </w:r>
-      <w:proofErr w:type="spellEnd"/>
-      <w:r>
-        <w:rPr>
-          <w:rFonts w:eastAsiaTheme="minorEastAsia"/>
-        </w:rPr>
-        <w:t xml:space="preserve"> </w:t>
-      </w:r>
-      <w:proofErr w:type="spellStart"/>
-      <w:r>
-        <w:rPr>
-          <w:rFonts w:eastAsiaTheme="minorEastAsia"/>
-        </w:rPr>
-        <w:t>adjust</w:t>
-      </w:r>
-      <w:proofErr w:type="spellEnd"/>
-      <w:r>
-        <w:rPr>
-          <w:rFonts w:eastAsiaTheme="minorEastAsia"/>
-        </w:rPr>
-        <w:t xml:space="preserve"> </w:t>
-      </w:r>
-      <w:proofErr w:type="spellStart"/>
-      <w:r>
-        <w:rPr>
-          <w:rFonts w:eastAsiaTheme="minorEastAsia"/>
-        </w:rPr>
-        <w:t>for</w:t>
-      </w:r>
-      <w:proofErr w:type="spellEnd"/>
-      <w:r>
-        <w:rPr>
-          <w:rFonts w:eastAsiaTheme="minorEastAsia"/>
-        </w:rPr>
-        <w:t xml:space="preserve"> marginal </w:t>
-      </w:r>
-      <w:proofErr w:type="spellStart"/>
-      <w:r>
-        <w:rPr>
-          <w:rFonts w:eastAsiaTheme="minorEastAsia"/>
-        </w:rPr>
-        <w:t>totals</w:t>
-      </w:r>
-      <w:proofErr w:type="spellEnd"/>
+        <w:t>Then we use the IPF fitting algorithm, where we adjust for marginal totals</w:t>
+      </w:r>
     </w:p>
     <w:p>
       <w:pPr>
@@ -19470,6 +17249,7 @@
       </w:pPr>
       <w:r>
         <w:rPr>
+          <w:noProof/>
           <w:lang w:val="en-GB"/>
         </w:rPr>
         <w:drawing>
@@ -19488,7 +17268,7 @@
                     <pic:cNvPicPr/>
                   </pic:nvPicPr>
                   <pic:blipFill>
-                    <a:blip r:embed="rId47"/>
+                    <a:blip r:embed="rId49"/>
                     <a:stretch>
                       <a:fillRect/>
                     </a:stretch>
@@ -19681,7 +17461,7 @@
                     <pic:cNvPicPr/>
                   </pic:nvPicPr>
                   <pic:blipFill>
-                    <a:blip r:embed="rId48">
+                    <a:blip r:embed="rId50">
                       <a:extLst>
                         <a:ext uri="{28A0092B-C50C-407E-A947-70E740481C1C}">
                           <a14:useLocalDpi xmlns:a14="http://schemas.microsoft.com/office/drawing/2010/main" val="0"/>
@@ -19733,7 +17513,7 @@
                     <pic:cNvPicPr/>
                   </pic:nvPicPr>
                   <pic:blipFill>
-                    <a:blip r:embed="rId49"/>
+                    <a:blip r:embed="rId51"/>
                     <a:stretch>
                       <a:fillRect/>
                     </a:stretch>
@@ -19898,29 +17678,7 @@
           <w:color w:val="900000" w:themeColor="text2"/>
           <w:lang w:val="en-US"/>
         </w:rPr>
-        <w:t xml:space="preserve">Argue which of the three methods, you prefer considering that you in question 5 will be asked to investigate what happens in </w:t>
-      </w:r>
-      <w:proofErr w:type="spellStart"/>
-      <w:r>
-        <w:rPr>
-          <w:rFonts w:cstheme="minorHAnsi"/>
-          <w:b/>
-          <w:bCs/>
-          <w:color w:val="900000" w:themeColor="text2"/>
-          <w:lang w:val="en-US"/>
-        </w:rPr>
-        <w:t>Labtown</w:t>
-      </w:r>
-      <w:proofErr w:type="spellEnd"/>
-      <w:r>
-        <w:rPr>
-          <w:rFonts w:cstheme="minorHAnsi"/>
-          <w:b/>
-          <w:bCs/>
-          <w:color w:val="900000" w:themeColor="text2"/>
-          <w:lang w:val="en-US"/>
-        </w:rPr>
-        <w:t xml:space="preserve"> when a cross-city tunnel is opened between zones 2 and 3.</w:t>
+        <w:t>Argue which of the three methods, you prefer considering that you in question 5 will be asked to investigate what happens in Labtown when a cross-city tunnel is opened between zones 2 and 3.</w:t>
       </w:r>
     </w:p>
     <w:p>
@@ -19949,7 +17707,7 @@
                     <pic:cNvPicPr/>
                   </pic:nvPicPr>
                   <pic:blipFill>
-                    <a:blip r:embed="rId50"/>
+                    <a:blip r:embed="rId52"/>
                     <a:stretch>
                       <a:fillRect/>
                     </a:stretch>
@@ -20068,7 +17826,7 @@
             <wp:cNvGraphicFramePr/>
             <a:graphic xmlns:a="http://schemas.openxmlformats.org/drawingml/2006/main">
               <a:graphicData uri="http://schemas.openxmlformats.org/drawingml/2006/chart">
-                <c:chart xmlns:c="http://schemas.openxmlformats.org/drawingml/2006/chart" xmlns:r="http://schemas.openxmlformats.org/officeDocument/2006/relationships" r:id="rId51"/>
+                <c:chart xmlns:c="http://schemas.openxmlformats.org/drawingml/2006/chart" xmlns:r="http://schemas.openxmlformats.org/officeDocument/2006/relationships" r:id="rId53"/>
               </a:graphicData>
             </a:graphic>
           </wp:inline>
@@ -20306,51 +18064,7 @@
           <w:color w:val="900000" w:themeColor="text2"/>
           <w:lang w:val="en-US"/>
         </w:rPr>
-        <w:t xml:space="preserve">Use your preferred model from 1-3 to predict the number of trips in the future scenario where a cross-city tunnel is opened between zones 2 and 3 leading to lower </w:t>
-      </w:r>
-      <w:proofErr w:type="spellStart"/>
-      <w:r>
-        <w:rPr>
-          <w:rFonts w:cstheme="minorHAnsi"/>
-          <w:b/>
-          <w:bCs/>
-          <w:color w:val="900000" w:themeColor="text2"/>
-          <w:lang w:val="en-US"/>
-        </w:rPr>
-        <w:t>generalised</w:t>
-      </w:r>
-      <w:proofErr w:type="spellEnd"/>
-      <w:r>
-        <w:rPr>
-          <w:rFonts w:cstheme="minorHAnsi"/>
-          <w:b/>
-          <w:bCs/>
-          <w:color w:val="900000" w:themeColor="text2"/>
-          <w:lang w:val="en-US"/>
-        </w:rPr>
-        <w:t xml:space="preserve"> cost between these two zones. Note that some of the other </w:t>
-      </w:r>
-      <w:proofErr w:type="spellStart"/>
-      <w:r>
-        <w:rPr>
-          <w:rFonts w:cstheme="minorHAnsi"/>
-          <w:b/>
-          <w:bCs/>
-          <w:color w:val="900000" w:themeColor="text2"/>
-          <w:lang w:val="en-US"/>
-        </w:rPr>
-        <w:t>generalised</w:t>
-      </w:r>
-      <w:proofErr w:type="spellEnd"/>
-      <w:r>
-        <w:rPr>
-          <w:rFonts w:cstheme="minorHAnsi"/>
-          <w:b/>
-          <w:bCs/>
-          <w:color w:val="900000" w:themeColor="text2"/>
-          <w:lang w:val="en-US"/>
-        </w:rPr>
-        <w:t xml:space="preserve"> cost values have been increased due to rising congestion in the scenario. Comment on your results</w:t>
+        <w:t>Use your preferred model from 1-3 to predict the number of trips in the future scenario where a cross-city tunnel is opened between zones 2 and 3 leading to lower generalised cost between these two zones. Note that some of the other generalised cost values have been increased due to rising congestion in the scenario. Comment on your results</w:t>
       </w:r>
       <w:r>
         <w:rPr>
@@ -20435,7 +18149,7 @@
                     <pic:cNvPicPr/>
                   </pic:nvPicPr>
                   <pic:blipFill>
-                    <a:blip r:embed="rId52">
+                    <a:blip r:embed="rId54">
                       <a:extLst>
                         <a:ext uri="{28A0092B-C50C-407E-A947-70E740481C1C}">
                           <a14:useLocalDpi xmlns:a14="http://schemas.microsoft.com/office/drawing/2010/main" val="0"/>
@@ -20495,7 +18209,7 @@
                     <pic:cNvPicPr/>
                   </pic:nvPicPr>
                   <pic:blipFill>
-                    <a:blip r:embed="rId53">
+                    <a:blip r:embed="rId55">
                       <a:extLst>
                         <a:ext uri="{28A0092B-C50C-407E-A947-70E740481C1C}">
                           <a14:useLocalDpi xmlns:a14="http://schemas.microsoft.com/office/drawing/2010/main" val="0"/>
@@ -20532,118 +18246,18 @@
     <w:p/>
     <w:p/>
     <w:p>
-      <w:proofErr w:type="spellStart"/>
-      <w:r>
-        <w:t>We</w:t>
-      </w:r>
-      <w:proofErr w:type="spellEnd"/>
-      <w:r>
-        <w:t xml:space="preserve"> </w:t>
-      </w:r>
-      <w:proofErr w:type="spellStart"/>
-      <w:r>
-        <w:t>may</w:t>
-      </w:r>
-      <w:proofErr w:type="spellEnd"/>
-      <w:r>
-        <w:t xml:space="preserve"> </w:t>
-      </w:r>
-      <w:proofErr w:type="spellStart"/>
-      <w:r>
-        <w:t>isolate</w:t>
-      </w:r>
-      <w:proofErr w:type="spellEnd"/>
-      <w:r>
-        <w:t xml:space="preserve"> </w:t>
-      </w:r>
-      <w:proofErr w:type="spellStart"/>
-      <w:r>
-        <w:t>Ai</w:t>
-      </w:r>
-      <w:proofErr w:type="spellEnd"/>
-      <w:r>
-        <w:t xml:space="preserve"> and </w:t>
-      </w:r>
-      <w:proofErr w:type="spellStart"/>
-      <w:r>
-        <w:t>Bj</w:t>
-      </w:r>
-      <w:proofErr w:type="spellEnd"/>
-      <w:r>
-        <w:t xml:space="preserve"> in </w:t>
-      </w:r>
-      <w:proofErr w:type="spellStart"/>
-      <w:r>
-        <w:t>the</w:t>
-      </w:r>
-      <w:proofErr w:type="spellEnd"/>
-      <w:r>
-        <w:t xml:space="preserve"> </w:t>
-      </w:r>
-      <w:proofErr w:type="spellStart"/>
-      <w:r>
-        <w:t>gravity</w:t>
-      </w:r>
-      <w:proofErr w:type="spellEnd"/>
-      <w:r>
-        <w:t xml:space="preserve"> </w:t>
-      </w:r>
-      <w:proofErr w:type="spellStart"/>
-      <w:r>
-        <w:t>model</w:t>
-      </w:r>
-      <w:proofErr w:type="spellEnd"/>
-      <w:r>
-        <w:t xml:space="preserve">, </w:t>
-      </w:r>
-      <w:proofErr w:type="spellStart"/>
-      <w:r>
-        <w:t>by</w:t>
-      </w:r>
-      <w:proofErr w:type="spellEnd"/>
-      <w:r>
-        <w:t xml:space="preserve"> </w:t>
-      </w:r>
-      <w:proofErr w:type="spellStart"/>
-      <w:r>
-        <w:t>reformulating</w:t>
-      </w:r>
-      <w:proofErr w:type="spellEnd"/>
-      <w:r>
-        <w:t xml:space="preserve"> </w:t>
-      </w:r>
-      <w:proofErr w:type="spellStart"/>
-      <w:r>
-        <w:t>it</w:t>
-      </w:r>
-      <w:proofErr w:type="spellEnd"/>
-      <w:r>
-        <w:t xml:space="preserve"> </w:t>
-      </w:r>
-      <w:proofErr w:type="spellStart"/>
-      <w:r>
-        <w:t>into</w:t>
-      </w:r>
-      <w:proofErr w:type="spellEnd"/>
-      <w:r>
-        <w:t xml:space="preserve"> a </w:t>
-      </w:r>
-      <w:proofErr w:type="spellStart"/>
-      <w:r>
-        <w:t>utility</w:t>
-      </w:r>
-      <w:proofErr w:type="spellEnd"/>
-      <w:r>
-        <w:t xml:space="preserve"> </w:t>
-      </w:r>
-      <w:proofErr w:type="spellStart"/>
-      <w:r>
-        <w:t>function</w:t>
-      </w:r>
-      <w:proofErr w:type="spellEnd"/>
-    </w:p>
-    <w:p>
-      <w:r>
+      <w:r>
+        <w:t xml:space="preserve">We may isolate Ai and Bj in the </w:t>
+      </w:r>
+      <w:r>
+        <w:t>gravity model, by reformulating it into a utility function</w:t>
+      </w:r>
+    </w:p>
+    <w:p>
+      <w:r>
+        <w:rPr>
+          <w:noProof/>
+        </w:rPr>
         <w:drawing>
           <wp:inline distT="0" distB="0" distL="0" distR="0" wp14:anchorId="592E3F92" wp14:editId="53030345">
             <wp:extent cx="1231354" cy="308553"/>
@@ -20660,7 +18274,7 @@
                     <pic:cNvPicPr/>
                   </pic:nvPicPr>
                   <pic:blipFill>
-                    <a:blip r:embed="rId54"/>
+                    <a:blip r:embed="rId56"/>
                     <a:stretch>
                       <a:fillRect/>
                     </a:stretch>
@@ -20687,14 +18301,9 @@
           <w:rFonts w:eastAsiaTheme="minorEastAsia"/>
         </w:rPr>
       </w:pPr>
-      <w:proofErr w:type="spellStart"/>
       <w:r>
         <w:lastRenderedPageBreak/>
-        <w:t>Where</w:t>
-      </w:r>
-      <w:proofErr w:type="spellEnd"/>
-      <w:r>
-        <w:t xml:space="preserve"> </w:t>
+        <w:t xml:space="preserve">Where </w:t>
       </w:r>
       <m:oMath>
         <m:sSub>
@@ -20728,91 +18337,7 @@
         <w:rPr>
           <w:rFonts w:eastAsiaTheme="minorEastAsia"/>
         </w:rPr>
-        <w:t xml:space="preserve"> </w:t>
-      </w:r>
-      <w:proofErr w:type="spellStart"/>
-      <w:r>
-        <w:rPr>
-          <w:rFonts w:eastAsiaTheme="minorEastAsia"/>
-        </w:rPr>
-        <w:t>is</w:t>
-      </w:r>
-      <w:proofErr w:type="spellEnd"/>
-      <w:r>
-        <w:rPr>
-          <w:rFonts w:eastAsiaTheme="minorEastAsia"/>
-        </w:rPr>
-        <w:t xml:space="preserve"> </w:t>
-      </w:r>
-      <w:proofErr w:type="spellStart"/>
-      <w:r>
-        <w:rPr>
-          <w:rFonts w:eastAsiaTheme="minorEastAsia"/>
-        </w:rPr>
-        <w:t>utility</w:t>
-      </w:r>
-      <w:proofErr w:type="spellEnd"/>
-      <w:r>
-        <w:rPr>
-          <w:rFonts w:eastAsiaTheme="minorEastAsia"/>
-        </w:rPr>
-        <w:t xml:space="preserve"> </w:t>
-      </w:r>
-      <w:proofErr w:type="spellStart"/>
-      <w:r>
-        <w:rPr>
-          <w:rFonts w:eastAsiaTheme="minorEastAsia"/>
-        </w:rPr>
-        <w:t>related</w:t>
-      </w:r>
-      <w:proofErr w:type="spellEnd"/>
-      <w:r>
-        <w:rPr>
-          <w:rFonts w:eastAsiaTheme="minorEastAsia"/>
-        </w:rPr>
-        <w:t xml:space="preserve"> </w:t>
-      </w:r>
-      <w:proofErr w:type="spellStart"/>
-      <w:r>
-        <w:rPr>
-          <w:rFonts w:eastAsiaTheme="minorEastAsia"/>
-        </w:rPr>
-        <w:t>to</w:t>
-      </w:r>
-      <w:proofErr w:type="spellEnd"/>
-      <w:r>
-        <w:rPr>
-          <w:rFonts w:eastAsiaTheme="minorEastAsia"/>
-        </w:rPr>
-        <w:t xml:space="preserve"> </w:t>
-      </w:r>
-      <w:proofErr w:type="spellStart"/>
-      <w:r>
-        <w:rPr>
-          <w:rFonts w:eastAsiaTheme="minorEastAsia"/>
-        </w:rPr>
-        <w:t>the</w:t>
-      </w:r>
-      <w:proofErr w:type="spellEnd"/>
-      <w:r>
-        <w:rPr>
-          <w:rFonts w:eastAsiaTheme="minorEastAsia"/>
-        </w:rPr>
-        <w:t xml:space="preserve"> </w:t>
-      </w:r>
-      <w:proofErr w:type="spellStart"/>
-      <w:r>
-        <w:rPr>
-          <w:rFonts w:eastAsiaTheme="minorEastAsia"/>
-        </w:rPr>
-        <w:t>origins</w:t>
-      </w:r>
-      <w:proofErr w:type="spellEnd"/>
-      <w:r>
-        <w:rPr>
-          <w:rFonts w:eastAsiaTheme="minorEastAsia"/>
-        </w:rPr>
-        <w:t xml:space="preserve"> and </w:t>
+        <w:t xml:space="preserve"> is utility related to the origins and </w:t>
       </w:r>
       <m:oMath>
         <m:sSub>
@@ -20846,151 +18371,20 @@
         <w:rPr>
           <w:rFonts w:eastAsiaTheme="minorEastAsia"/>
         </w:rPr>
-        <w:t xml:space="preserve"> </w:t>
-      </w:r>
-      <w:proofErr w:type="spellStart"/>
+        <w:t xml:space="preserve"> is utility related to the destination</w:t>
+      </w:r>
       <w:r>
         <w:rPr>
           <w:rFonts w:eastAsiaTheme="minorEastAsia"/>
         </w:rPr>
-        <w:t>is</w:t>
-      </w:r>
-      <w:proofErr w:type="spellEnd"/>
-      <w:r>
-        <w:rPr>
-          <w:rFonts w:eastAsiaTheme="minorEastAsia"/>
-        </w:rPr>
-        <w:t xml:space="preserve"> </w:t>
-      </w:r>
-      <w:proofErr w:type="spellStart"/>
-      <w:r>
-        <w:rPr>
-          <w:rFonts w:eastAsiaTheme="minorEastAsia"/>
-        </w:rPr>
-        <w:t>utility</w:t>
-      </w:r>
-      <w:proofErr w:type="spellEnd"/>
-      <w:r>
-        <w:rPr>
-          <w:rFonts w:eastAsiaTheme="minorEastAsia"/>
-        </w:rPr>
-        <w:t xml:space="preserve"> </w:t>
-      </w:r>
-      <w:proofErr w:type="spellStart"/>
-      <w:r>
-        <w:rPr>
-          <w:rFonts w:eastAsiaTheme="minorEastAsia"/>
-        </w:rPr>
-        <w:t>related</w:t>
-      </w:r>
-      <w:proofErr w:type="spellEnd"/>
-      <w:r>
-        <w:rPr>
-          <w:rFonts w:eastAsiaTheme="minorEastAsia"/>
-        </w:rPr>
-        <w:t xml:space="preserve"> </w:t>
-      </w:r>
-      <w:proofErr w:type="spellStart"/>
-      <w:r>
-        <w:rPr>
-          <w:rFonts w:eastAsiaTheme="minorEastAsia"/>
-        </w:rPr>
-        <w:t>to</w:t>
-      </w:r>
-      <w:proofErr w:type="spellEnd"/>
-      <w:r>
-        <w:rPr>
-          <w:rFonts w:eastAsiaTheme="minorEastAsia"/>
-        </w:rPr>
-        <w:t xml:space="preserve"> </w:t>
-      </w:r>
-      <w:proofErr w:type="spellStart"/>
-      <w:r>
-        <w:rPr>
-          <w:rFonts w:eastAsiaTheme="minorEastAsia"/>
-        </w:rPr>
-        <w:t>the</w:t>
-      </w:r>
-      <w:proofErr w:type="spellEnd"/>
-      <w:r>
-        <w:rPr>
-          <w:rFonts w:eastAsiaTheme="minorEastAsia"/>
-        </w:rPr>
-        <w:t xml:space="preserve"> </w:t>
-      </w:r>
-      <w:proofErr w:type="spellStart"/>
-      <w:r>
-        <w:rPr>
-          <w:rFonts w:eastAsiaTheme="minorEastAsia"/>
-        </w:rPr>
-        <w:t>destination</w:t>
-      </w:r>
-      <w:proofErr w:type="spellEnd"/>
-      <w:r>
-        <w:rPr>
-          <w:rFonts w:eastAsiaTheme="minorEastAsia"/>
-        </w:rPr>
-        <w:t xml:space="preserve">. And </w:t>
-      </w:r>
-      <w:proofErr w:type="spellStart"/>
-      <w:r>
-        <w:rPr>
-          <w:rFonts w:eastAsiaTheme="minorEastAsia"/>
-        </w:rPr>
-        <w:t>we</w:t>
-      </w:r>
-      <w:proofErr w:type="spellEnd"/>
-      <w:r>
-        <w:rPr>
-          <w:rFonts w:eastAsiaTheme="minorEastAsia"/>
-        </w:rPr>
-        <w:t xml:space="preserve"> </w:t>
-      </w:r>
-      <w:proofErr w:type="spellStart"/>
-      <w:r>
-        <w:rPr>
-          <w:rFonts w:eastAsiaTheme="minorEastAsia"/>
-        </w:rPr>
-        <w:t>get</w:t>
-      </w:r>
-      <w:proofErr w:type="spellEnd"/>
-      <w:r>
-        <w:rPr>
-          <w:rFonts w:eastAsiaTheme="minorEastAsia"/>
-        </w:rPr>
-        <w:t xml:space="preserve"> </w:t>
-      </w:r>
-      <w:proofErr w:type="spellStart"/>
-      <w:r>
-        <w:rPr>
-          <w:rFonts w:eastAsiaTheme="minorEastAsia"/>
-        </w:rPr>
-        <w:t>the</w:t>
-      </w:r>
-      <w:proofErr w:type="spellEnd"/>
-      <w:r>
-        <w:rPr>
-          <w:rFonts w:eastAsiaTheme="minorEastAsia"/>
-        </w:rPr>
-        <w:t xml:space="preserve"> </w:t>
-      </w:r>
-      <w:proofErr w:type="spellStart"/>
-      <w:r>
-        <w:rPr>
-          <w:rFonts w:eastAsiaTheme="minorEastAsia"/>
-        </w:rPr>
-        <w:t>probabilities</w:t>
-      </w:r>
-      <w:proofErr w:type="spellEnd"/>
-      <w:r>
-        <w:rPr>
-          <w:rFonts w:eastAsiaTheme="minorEastAsia"/>
-        </w:rPr>
-        <w:t xml:space="preserve"> as</w:t>
-      </w:r>
-    </w:p>
-    <w:p>
-      <w:r>
+        <w:t>. And we get the probabilities as</w:t>
+      </w:r>
+    </w:p>
+    <w:p>
+      <w:r>
+        <w:rPr>
+          <w:noProof/>
+        </w:rPr>
         <w:drawing>
           <wp:inline distT="0" distB="0" distL="0" distR="0" wp14:anchorId="11B3A0B0" wp14:editId="7B7B76E5">
             <wp:extent cx="1654895" cy="420291"/>
@@ -21007,7 +18401,7 @@
                     <pic:cNvPicPr/>
                   </pic:nvPicPr>
                   <pic:blipFill>
-                    <a:blip r:embed="rId55"/>
+                    <a:blip r:embed="rId57"/>
                     <a:stretch>
                       <a:fillRect/>
                     </a:stretch>
@@ -21030,205 +18424,19 @@
     </w:p>
     <w:p>
       <w:r>
-        <w:t xml:space="preserve">And </w:t>
-      </w:r>
-      <w:proofErr w:type="spellStart"/>
-      <w:r>
-        <w:t>if</w:t>
-      </w:r>
-      <w:proofErr w:type="spellEnd"/>
-      <w:r>
-        <w:t xml:space="preserve"> </w:t>
-      </w:r>
-      <w:proofErr w:type="spellStart"/>
-      <w:r>
-        <w:t>we</w:t>
-      </w:r>
-      <w:proofErr w:type="spellEnd"/>
-      <w:r>
-        <w:t xml:space="preserve"> </w:t>
-      </w:r>
-      <w:proofErr w:type="spellStart"/>
-      <w:r>
-        <w:t>multiply</w:t>
-      </w:r>
-      <w:proofErr w:type="spellEnd"/>
-      <w:r>
-        <w:t xml:space="preserve"> </w:t>
-      </w:r>
-      <w:proofErr w:type="spellStart"/>
-      <w:r>
-        <w:t>with</w:t>
-      </w:r>
-      <w:proofErr w:type="spellEnd"/>
-      <w:r>
-        <w:t xml:space="preserve"> </w:t>
-      </w:r>
-      <w:proofErr w:type="spellStart"/>
-      <w:r>
-        <w:t>trips</w:t>
-      </w:r>
-      <w:proofErr w:type="spellEnd"/>
-      <w:r>
-        <w:t xml:space="preserve">, </w:t>
-      </w:r>
-      <w:proofErr w:type="spellStart"/>
-      <w:r>
-        <w:t>we</w:t>
-      </w:r>
-      <w:proofErr w:type="spellEnd"/>
-      <w:r>
-        <w:t xml:space="preserve"> </w:t>
-      </w:r>
-      <w:proofErr w:type="spellStart"/>
-      <w:r>
-        <w:t>get</w:t>
-      </w:r>
-      <w:proofErr w:type="spellEnd"/>
-      <w:r>
-        <w:t xml:space="preserve"> </w:t>
-      </w:r>
-      <w:proofErr w:type="spellStart"/>
-      <w:r>
-        <w:t>number</w:t>
-      </w:r>
-      <w:proofErr w:type="spellEnd"/>
-      <w:r>
-        <w:t xml:space="preserve"> </w:t>
-      </w:r>
-      <w:proofErr w:type="spellStart"/>
-      <w:r>
-        <w:t>of</w:t>
-      </w:r>
-      <w:proofErr w:type="spellEnd"/>
-      <w:r>
-        <w:t xml:space="preserve"> </w:t>
-      </w:r>
-      <w:proofErr w:type="spellStart"/>
-      <w:r>
-        <w:t>trips</w:t>
-      </w:r>
-      <w:proofErr w:type="spellEnd"/>
-    </w:p>
-    <w:p>
-      <w:r>
+        <w:t>And if we multiply with trips, we get number of trips</w:t>
+      </w:r>
+    </w:p>
+    <w:p>
+      <w:r>
+        <w:rPr>
+          <w:noProof/>
+        </w:rPr>
         <w:drawing>
           <wp:inline distT="0" distB="0" distL="0" distR="0" wp14:anchorId="6FBA42F0" wp14:editId="3377BE04">
             <wp:extent cx="1593187" cy="424552"/>
             <wp:effectExtent l="0" t="0" r="7620" b="0"/>
             <wp:docPr id="64" name="Picture 64"/>
-            <wp:cNvGraphicFramePr>
-              <a:graphicFrameLocks xmlns:a="http://schemas.openxmlformats.org/drawingml/2006/main" noChangeAspect="1"/>
-            </wp:cNvGraphicFramePr>
-            <a:graphic xmlns:a="http://schemas.openxmlformats.org/drawingml/2006/main">
-              <a:graphicData uri="http://schemas.openxmlformats.org/drawingml/2006/picture">
-                <pic:pic xmlns:pic="http://schemas.openxmlformats.org/drawingml/2006/picture">
-                  <pic:nvPicPr>
-                    <pic:cNvPr id="1" name=""/>
-                    <pic:cNvPicPr/>
-                  </pic:nvPicPr>
-                  <pic:blipFill>
-                    <a:blip r:embed="rId56"/>
-                    <a:stretch>
-                      <a:fillRect/>
-                    </a:stretch>
-                  </pic:blipFill>
-                  <pic:spPr>
-                    <a:xfrm>
-                      <a:off x="0" y="0"/>
-                      <a:ext cx="1614896" cy="430337"/>
-                    </a:xfrm>
-                    <a:prstGeom prst="rect">
-                      <a:avLst/>
-                    </a:prstGeom>
-                  </pic:spPr>
-                </pic:pic>
-              </a:graphicData>
-            </a:graphic>
-          </wp:inline>
-        </w:drawing>
-      </w:r>
-    </w:p>
-    <w:p>
-      <w:r>
-        <w:t xml:space="preserve">And </w:t>
-      </w:r>
-      <w:proofErr w:type="spellStart"/>
-      <w:r>
-        <w:t>AiOi</w:t>
-      </w:r>
-      <w:proofErr w:type="spellEnd"/>
-      <w:r>
-        <w:t xml:space="preserve"> and </w:t>
-      </w:r>
-      <w:proofErr w:type="spellStart"/>
-      <w:r>
-        <w:t>BjDj</w:t>
-      </w:r>
-      <w:proofErr w:type="spellEnd"/>
-      <w:r>
-        <w:t xml:space="preserve"> can be </w:t>
-      </w:r>
-      <w:proofErr w:type="spellStart"/>
-      <w:r>
-        <w:t>isolated</w:t>
-      </w:r>
-      <w:proofErr w:type="spellEnd"/>
-      <w:r>
-        <w:t xml:space="preserve"> as</w:t>
-      </w:r>
-    </w:p>
-    <w:p>
-      <w:r>
-        <w:drawing>
-          <wp:inline distT="0" distB="0" distL="0" distR="0" wp14:anchorId="49E11C99" wp14:editId="021C2E24">
-            <wp:extent cx="942449" cy="306844"/>
-            <wp:effectExtent l="0" t="0" r="0" b="0"/>
-            <wp:docPr id="65" name="Picture 65" descr="A picture containing logo&#10;&#10;Description automatically generated"/>
-            <wp:cNvGraphicFramePr>
-              <a:graphicFrameLocks xmlns:a="http://schemas.openxmlformats.org/drawingml/2006/main" noChangeAspect="1"/>
-            </wp:cNvGraphicFramePr>
-            <a:graphic xmlns:a="http://schemas.openxmlformats.org/drawingml/2006/main">
-              <a:graphicData uri="http://schemas.openxmlformats.org/drawingml/2006/picture">
-                <pic:pic xmlns:pic="http://schemas.openxmlformats.org/drawingml/2006/picture">
-                  <pic:nvPicPr>
-                    <pic:cNvPr id="65" name="Picture 65" descr="A picture containing logo&#10;&#10;Description automatically generated"/>
-                    <pic:cNvPicPr/>
-                  </pic:nvPicPr>
-                  <pic:blipFill>
-                    <a:blip r:embed="rId57"/>
-                    <a:stretch>
-                      <a:fillRect/>
-                    </a:stretch>
-                  </pic:blipFill>
-                  <pic:spPr>
-                    <a:xfrm>
-                      <a:off x="0" y="0"/>
-                      <a:ext cx="965544" cy="314363"/>
-                    </a:xfrm>
-                    <a:prstGeom prst="rect">
-                      <a:avLst/>
-                    </a:prstGeom>
-                  </pic:spPr>
-                </pic:pic>
-              </a:graphicData>
-            </a:graphic>
-          </wp:inline>
-        </w:drawing>
-      </w:r>
-    </w:p>
-    <w:p>
-      <w:r>
-        <w:t>And</w:t>
-      </w:r>
-    </w:p>
-    <w:p>
-      <w:r>
-        <w:drawing>
-          <wp:inline distT="0" distB="0" distL="0" distR="0" wp14:anchorId="671FA8E4" wp14:editId="6E0C3E98">
-            <wp:extent cx="1374404" cy="359918"/>
-            <wp:effectExtent l="0" t="0" r="0" b="2540"/>
-            <wp:docPr id="66" name="Picture 66"/>
             <wp:cNvGraphicFramePr>
               <a:graphicFrameLocks xmlns:a="http://schemas.openxmlformats.org/drawingml/2006/main" noChangeAspect="1"/>
             </wp:cNvGraphicFramePr>
@@ -21248,6 +18456,100 @@
                   <pic:spPr>
                     <a:xfrm>
                       <a:off x="0" y="0"/>
+                      <a:ext cx="1614896" cy="430337"/>
+                    </a:xfrm>
+                    <a:prstGeom prst="rect">
+                      <a:avLst/>
+                    </a:prstGeom>
+                  </pic:spPr>
+                </pic:pic>
+              </a:graphicData>
+            </a:graphic>
+          </wp:inline>
+        </w:drawing>
+      </w:r>
+    </w:p>
+    <w:p>
+      <w:r>
+        <w:t>And AiOi and BjDj can be isolated as</w:t>
+      </w:r>
+    </w:p>
+    <w:p>
+      <w:r>
+        <w:rPr>
+          <w:noProof/>
+        </w:rPr>
+        <w:drawing>
+          <wp:inline distT="0" distB="0" distL="0" distR="0" wp14:anchorId="49E11C99" wp14:editId="021C2E24">
+            <wp:extent cx="942449" cy="306844"/>
+            <wp:effectExtent l="0" t="0" r="0" b="0"/>
+            <wp:docPr id="65" name="Picture 65" descr="A picture containing logo&#10;&#10;Description automatically generated"/>
+            <wp:cNvGraphicFramePr>
+              <a:graphicFrameLocks xmlns:a="http://schemas.openxmlformats.org/drawingml/2006/main" noChangeAspect="1"/>
+            </wp:cNvGraphicFramePr>
+            <a:graphic xmlns:a="http://schemas.openxmlformats.org/drawingml/2006/main">
+              <a:graphicData uri="http://schemas.openxmlformats.org/drawingml/2006/picture">
+                <pic:pic xmlns:pic="http://schemas.openxmlformats.org/drawingml/2006/picture">
+                  <pic:nvPicPr>
+                    <pic:cNvPr id="65" name="Picture 65" descr="A picture containing logo&#10;&#10;Description automatically generated"/>
+                    <pic:cNvPicPr/>
+                  </pic:nvPicPr>
+                  <pic:blipFill>
+                    <a:blip r:embed="rId59"/>
+                    <a:stretch>
+                      <a:fillRect/>
+                    </a:stretch>
+                  </pic:blipFill>
+                  <pic:spPr>
+                    <a:xfrm>
+                      <a:off x="0" y="0"/>
+                      <a:ext cx="965544" cy="314363"/>
+                    </a:xfrm>
+                    <a:prstGeom prst="rect">
+                      <a:avLst/>
+                    </a:prstGeom>
+                  </pic:spPr>
+                </pic:pic>
+              </a:graphicData>
+            </a:graphic>
+          </wp:inline>
+        </w:drawing>
+      </w:r>
+    </w:p>
+    <w:p>
+      <w:r>
+        <w:t>And</w:t>
+      </w:r>
+    </w:p>
+    <w:p>
+      <w:r>
+        <w:rPr>
+          <w:noProof/>
+        </w:rPr>
+        <w:drawing>
+          <wp:inline distT="0" distB="0" distL="0" distR="0" wp14:anchorId="671FA8E4" wp14:editId="6E0C3E98">
+            <wp:extent cx="1374404" cy="359918"/>
+            <wp:effectExtent l="0" t="0" r="0" b="2540"/>
+            <wp:docPr id="66" name="Picture 66"/>
+            <wp:cNvGraphicFramePr>
+              <a:graphicFrameLocks xmlns:a="http://schemas.openxmlformats.org/drawingml/2006/main" noChangeAspect="1"/>
+            </wp:cNvGraphicFramePr>
+            <a:graphic xmlns:a="http://schemas.openxmlformats.org/drawingml/2006/main">
+              <a:graphicData uri="http://schemas.openxmlformats.org/drawingml/2006/picture">
+                <pic:pic xmlns:pic="http://schemas.openxmlformats.org/drawingml/2006/picture">
+                  <pic:nvPicPr>
+                    <pic:cNvPr id="1" name=""/>
+                    <pic:cNvPicPr/>
+                  </pic:nvPicPr>
+                  <pic:blipFill>
+                    <a:blip r:embed="rId60"/>
+                    <a:stretch>
+                      <a:fillRect/>
+                    </a:stretch>
+                  </pic:blipFill>
+                  <pic:spPr>
+                    <a:xfrm>
+                      <a:off x="0" y="0"/>
                       <a:ext cx="1387276" cy="363289"/>
                     </a:xfrm>
                     <a:prstGeom prst="rect">
@@ -21262,57 +18564,15 @@
       </w:r>
     </w:p>
     <w:p>
-      <w:proofErr w:type="spellStart"/>
-      <w:r>
-        <w:t>Then</w:t>
-      </w:r>
-      <w:proofErr w:type="spellEnd"/>
-      <w:r>
-        <w:t xml:space="preserve"> </w:t>
-      </w:r>
-      <w:proofErr w:type="spellStart"/>
-      <w:r>
-        <w:t>we</w:t>
-      </w:r>
-      <w:proofErr w:type="spellEnd"/>
-      <w:r>
-        <w:t xml:space="preserve"> </w:t>
-      </w:r>
-      <w:proofErr w:type="spellStart"/>
-      <w:r>
-        <w:t>may</w:t>
-      </w:r>
-      <w:proofErr w:type="spellEnd"/>
-      <w:r>
-        <w:t xml:space="preserve"> </w:t>
-      </w:r>
-      <w:proofErr w:type="spellStart"/>
-      <w:r>
-        <w:t>represent</w:t>
-      </w:r>
-      <w:proofErr w:type="spellEnd"/>
-      <w:r>
-        <w:t xml:space="preserve"> </w:t>
-      </w:r>
-      <w:proofErr w:type="spellStart"/>
-      <w:r>
-        <w:t>the</w:t>
-      </w:r>
-      <w:proofErr w:type="spellEnd"/>
-      <w:r>
-        <w:t xml:space="preserve"> </w:t>
-      </w:r>
-      <w:proofErr w:type="spellStart"/>
-      <w:r>
-        <w:t>model</w:t>
-      </w:r>
-      <w:proofErr w:type="spellEnd"/>
-      <w:r>
-        <w:t xml:space="preserve"> as</w:t>
-      </w:r>
-    </w:p>
-    <w:p>
-      <w:r>
+      <w:r>
+        <w:t>Then we may represent the model as</w:t>
+      </w:r>
+    </w:p>
+    <w:p>
+      <w:r>
+        <w:rPr>
+          <w:noProof/>
+        </w:rPr>
         <w:drawing>
           <wp:inline distT="0" distB="0" distL="0" distR="0" wp14:anchorId="54F62860" wp14:editId="2133504F">
             <wp:extent cx="1483796" cy="232270"/>
@@ -21329,7 +18589,7 @@
                     <pic:cNvPicPr/>
                   </pic:nvPicPr>
                   <pic:blipFill>
-                    <a:blip r:embed="rId59"/>
+                    <a:blip r:embed="rId61"/>
                     <a:stretch>
                       <a:fillRect/>
                     </a:stretch>
@@ -21356,125 +18616,8 @@
           <w:rFonts w:eastAsiaTheme="minorEastAsia"/>
         </w:rPr>
       </w:pPr>
-      <w:proofErr w:type="spellStart"/>
-      <w:r>
-        <w:t>It</w:t>
-      </w:r>
-      <w:proofErr w:type="spellEnd"/>
-      <w:r>
-        <w:t xml:space="preserve"> </w:t>
-      </w:r>
-      <w:proofErr w:type="spellStart"/>
-      <w:r>
-        <w:t>is</w:t>
-      </w:r>
-      <w:proofErr w:type="spellEnd"/>
-      <w:r>
-        <w:t xml:space="preserve"> </w:t>
-      </w:r>
-      <w:proofErr w:type="spellStart"/>
-      <w:r>
-        <w:t>not</w:t>
-      </w:r>
-      <w:proofErr w:type="spellEnd"/>
-      <w:r>
-        <w:t xml:space="preserve"> </w:t>
-      </w:r>
-      <w:proofErr w:type="spellStart"/>
-      <w:r>
-        <w:t>possible</w:t>
-      </w:r>
-      <w:proofErr w:type="spellEnd"/>
-      <w:r>
-        <w:t xml:space="preserve"> </w:t>
-      </w:r>
-      <w:proofErr w:type="spellStart"/>
-      <w:r>
-        <w:t>to</w:t>
-      </w:r>
-      <w:proofErr w:type="spellEnd"/>
-      <w:r>
-        <w:t xml:space="preserve"> </w:t>
-      </w:r>
-      <w:proofErr w:type="spellStart"/>
-      <w:r>
-        <w:t>state</w:t>
-      </w:r>
-      <w:proofErr w:type="spellEnd"/>
-      <w:r>
-        <w:t xml:space="preserve"> </w:t>
-      </w:r>
-      <w:proofErr w:type="spellStart"/>
-      <w:r>
-        <w:t>Ai</w:t>
-      </w:r>
-      <w:proofErr w:type="spellEnd"/>
-      <w:r>
-        <w:t xml:space="preserve"> and </w:t>
-      </w:r>
-      <w:proofErr w:type="spellStart"/>
-      <w:r>
-        <w:t>Bj</w:t>
-      </w:r>
-      <w:proofErr w:type="spellEnd"/>
-      <w:r>
-        <w:t xml:space="preserve"> </w:t>
-      </w:r>
-      <w:proofErr w:type="spellStart"/>
-      <w:r>
-        <w:t>explicity</w:t>
-      </w:r>
-      <w:proofErr w:type="spellEnd"/>
-      <w:r>
-        <w:t xml:space="preserve">, as </w:t>
-      </w:r>
-      <w:proofErr w:type="spellStart"/>
-      <w:r>
-        <w:t>it</w:t>
-      </w:r>
-      <w:proofErr w:type="spellEnd"/>
-      <w:r>
-        <w:t xml:space="preserve"> </w:t>
-      </w:r>
-      <w:proofErr w:type="spellStart"/>
-      <w:r>
-        <w:t>is</w:t>
-      </w:r>
-      <w:proofErr w:type="spellEnd"/>
-      <w:r>
-        <w:t xml:space="preserve"> </w:t>
-      </w:r>
-      <w:proofErr w:type="spellStart"/>
-      <w:r>
-        <w:t>not</w:t>
-      </w:r>
-      <w:proofErr w:type="spellEnd"/>
-      <w:r>
-        <w:t xml:space="preserve"> </w:t>
-      </w:r>
-      <w:proofErr w:type="spellStart"/>
-      <w:r>
-        <w:t>possible</w:t>
-      </w:r>
-      <w:proofErr w:type="spellEnd"/>
-      <w:r>
-        <w:t xml:space="preserve"> </w:t>
-      </w:r>
-      <w:proofErr w:type="spellStart"/>
-      <w:r>
-        <w:t>to</w:t>
-      </w:r>
-      <w:proofErr w:type="spellEnd"/>
-      <w:r>
-        <w:t xml:space="preserve"> </w:t>
-      </w:r>
-      <w:proofErr w:type="spellStart"/>
-      <w:r>
-        <w:t>state</w:t>
-      </w:r>
-      <w:proofErr w:type="spellEnd"/>
-      <w:r>
-        <w:t xml:space="preserve"> </w:t>
+      <w:r>
+        <w:t xml:space="preserve">It is not possible to state Ai and Bj explicity, as it is not possible to state </w:t>
       </w:r>
       <m:oMath>
         <m:sSub>
@@ -21542,309 +18685,28 @@
         <w:rPr>
           <w:rFonts w:eastAsiaTheme="minorEastAsia"/>
         </w:rPr>
-        <w:t xml:space="preserve"> </w:t>
-      </w:r>
-      <w:proofErr w:type="spellStart"/>
+        <w:t xml:space="preserve"> explicitly.</w:t>
+      </w:r>
       <w:r>
         <w:rPr>
           <w:rFonts w:eastAsiaTheme="minorEastAsia"/>
         </w:rPr>
-        <w:t>explicitly</w:t>
-      </w:r>
-      <w:proofErr w:type="spellEnd"/>
-      <w:r>
-        <w:rPr>
-          <w:rFonts w:eastAsiaTheme="minorEastAsia"/>
-        </w:rPr>
-        <w:t>.</w:t>
-      </w:r>
-      <w:r>
-        <w:rPr>
-          <w:rFonts w:eastAsiaTheme="minorEastAsia"/>
-        </w:rPr>
-        <w:t xml:space="preserve"> </w:t>
-      </w:r>
-      <w:proofErr w:type="spellStart"/>
-      <w:r>
-        <w:rPr>
-          <w:rFonts w:eastAsiaTheme="minorEastAsia"/>
-        </w:rPr>
-        <w:t>They</w:t>
-      </w:r>
-      <w:proofErr w:type="spellEnd"/>
-      <w:r>
-        <w:rPr>
-          <w:rFonts w:eastAsiaTheme="minorEastAsia"/>
-        </w:rPr>
-        <w:t xml:space="preserve"> can </w:t>
-      </w:r>
-      <w:proofErr w:type="spellStart"/>
-      <w:r>
-        <w:rPr>
-          <w:rFonts w:eastAsiaTheme="minorEastAsia"/>
-        </w:rPr>
-        <w:t>however</w:t>
-      </w:r>
-      <w:proofErr w:type="spellEnd"/>
-      <w:r>
-        <w:rPr>
-          <w:rFonts w:eastAsiaTheme="minorEastAsia"/>
-        </w:rPr>
-        <w:t xml:space="preserve"> be </w:t>
-      </w:r>
-      <w:proofErr w:type="spellStart"/>
-      <w:r>
-        <w:rPr>
-          <w:rFonts w:eastAsiaTheme="minorEastAsia"/>
-        </w:rPr>
-        <w:t>approximated</w:t>
-      </w:r>
-      <w:proofErr w:type="spellEnd"/>
-      <w:r>
-        <w:rPr>
-          <w:rFonts w:eastAsiaTheme="minorEastAsia"/>
-        </w:rPr>
-        <w:t xml:space="preserve"> </w:t>
-      </w:r>
-      <w:proofErr w:type="spellStart"/>
-      <w:r>
-        <w:rPr>
-          <w:rFonts w:eastAsiaTheme="minorEastAsia"/>
-        </w:rPr>
-        <w:t>by</w:t>
-      </w:r>
-      <w:proofErr w:type="spellEnd"/>
-      <w:r>
-        <w:rPr>
-          <w:rFonts w:eastAsiaTheme="minorEastAsia"/>
-        </w:rPr>
-        <w:t xml:space="preserve"> iterative </w:t>
-      </w:r>
-      <w:proofErr w:type="spellStart"/>
-      <w:r>
-        <w:rPr>
-          <w:rFonts w:eastAsiaTheme="minorEastAsia"/>
-        </w:rPr>
-        <w:t>calibration</w:t>
-      </w:r>
-      <w:proofErr w:type="spellEnd"/>
-      <w:r>
-        <w:rPr>
-          <w:rFonts w:eastAsiaTheme="minorEastAsia"/>
-        </w:rPr>
-        <w:t xml:space="preserve"> </w:t>
-      </w:r>
-      <w:proofErr w:type="spellStart"/>
-      <w:r>
-        <w:rPr>
-          <w:rFonts w:eastAsiaTheme="minorEastAsia"/>
-        </w:rPr>
-        <w:t>algorithms</w:t>
-      </w:r>
-      <w:proofErr w:type="spellEnd"/>
-      <w:r>
-        <w:rPr>
-          <w:rFonts w:eastAsiaTheme="minorEastAsia"/>
-        </w:rPr>
-        <w:t>.</w:t>
-      </w:r>
-    </w:p>
-    <w:p>
-      <w:r>
-        <w:t xml:space="preserve">In </w:t>
-      </w:r>
-      <w:proofErr w:type="spellStart"/>
-      <w:r>
-        <w:t>our</w:t>
-      </w:r>
-      <w:proofErr w:type="spellEnd"/>
-      <w:r>
-        <w:t xml:space="preserve"> case, </w:t>
-      </w:r>
-      <w:proofErr w:type="spellStart"/>
-      <w:r>
-        <w:t>we</w:t>
-      </w:r>
-      <w:proofErr w:type="spellEnd"/>
-      <w:r>
-        <w:t xml:space="preserve"> </w:t>
-      </w:r>
-      <w:proofErr w:type="spellStart"/>
-      <w:r>
-        <w:t>may</w:t>
-      </w:r>
-      <w:proofErr w:type="spellEnd"/>
-      <w:r>
-        <w:t xml:space="preserve"> </w:t>
-      </w:r>
-      <w:proofErr w:type="spellStart"/>
-      <w:r>
-        <w:t>just</w:t>
-      </w:r>
-      <w:proofErr w:type="spellEnd"/>
-      <w:r>
-        <w:t xml:space="preserve"> </w:t>
-      </w:r>
-      <w:proofErr w:type="spellStart"/>
-      <w:r>
-        <w:t>apply</w:t>
-      </w:r>
-      <w:proofErr w:type="spellEnd"/>
-      <w:r>
-        <w:t xml:space="preserve"> </w:t>
-      </w:r>
-      <w:proofErr w:type="spellStart"/>
-      <w:r>
-        <w:t>the</w:t>
-      </w:r>
-      <w:proofErr w:type="spellEnd"/>
-      <w:r>
-        <w:t xml:space="preserve"> </w:t>
-      </w:r>
-      <w:proofErr w:type="spellStart"/>
-      <w:r>
-        <w:t>generalized</w:t>
-      </w:r>
-      <w:proofErr w:type="spellEnd"/>
-      <w:r>
-        <w:t xml:space="preserve"> </w:t>
-      </w:r>
-      <w:proofErr w:type="spellStart"/>
-      <w:r>
-        <w:t>cost-function</w:t>
-      </w:r>
-      <w:proofErr w:type="spellEnd"/>
-      <w:r>
-        <w:t xml:space="preserve"> </w:t>
-      </w:r>
-      <w:proofErr w:type="spellStart"/>
-      <w:r>
-        <w:t>to</w:t>
-      </w:r>
-      <w:proofErr w:type="spellEnd"/>
-      <w:r>
-        <w:t xml:space="preserve"> </w:t>
-      </w:r>
-      <w:proofErr w:type="spellStart"/>
-      <w:r>
-        <w:t>the</w:t>
-      </w:r>
-      <w:proofErr w:type="spellEnd"/>
-      <w:r>
-        <w:t xml:space="preserve"> </w:t>
-      </w:r>
-      <w:proofErr w:type="spellStart"/>
-      <w:r>
-        <w:t>cost-values</w:t>
-      </w:r>
-      <w:proofErr w:type="spellEnd"/>
-      <w:r>
-        <w:t xml:space="preserve">, use </w:t>
-      </w:r>
-      <w:proofErr w:type="spellStart"/>
-      <w:r>
-        <w:t>this</w:t>
-      </w:r>
-      <w:proofErr w:type="spellEnd"/>
-      <w:r>
-        <w:t xml:space="preserve"> </w:t>
-      </w:r>
-      <w:proofErr w:type="spellStart"/>
-      <w:r>
-        <w:t>is</w:t>
-      </w:r>
-      <w:proofErr w:type="spellEnd"/>
-      <w:r>
-        <w:t xml:space="preserve"> </w:t>
-      </w:r>
-      <w:proofErr w:type="spellStart"/>
-      <w:r>
-        <w:t>an</w:t>
-      </w:r>
-      <w:proofErr w:type="spellEnd"/>
-      <w:r>
-        <w:t xml:space="preserve"> </w:t>
-      </w:r>
-      <w:proofErr w:type="spellStart"/>
-      <w:r>
-        <w:t>initial</w:t>
-      </w:r>
-      <w:proofErr w:type="spellEnd"/>
-      <w:r>
-        <w:t xml:space="preserve"> </w:t>
-      </w:r>
-      <w:proofErr w:type="spellStart"/>
-      <w:r>
-        <w:t>solution</w:t>
-      </w:r>
-      <w:proofErr w:type="spellEnd"/>
-      <w:r>
-        <w:t xml:space="preserve"> and use IPF </w:t>
-      </w:r>
-      <w:proofErr w:type="spellStart"/>
-      <w:r>
-        <w:t>to</w:t>
-      </w:r>
-      <w:proofErr w:type="spellEnd"/>
-      <w:r>
-        <w:t xml:space="preserve"> </w:t>
-      </w:r>
-      <w:proofErr w:type="spellStart"/>
-      <w:r>
-        <w:t>iteratively</w:t>
-      </w:r>
-      <w:proofErr w:type="spellEnd"/>
-      <w:r>
-        <w:t xml:space="preserve"> </w:t>
-      </w:r>
-      <w:proofErr w:type="spellStart"/>
-      <w:r>
-        <w:t>fit</w:t>
-      </w:r>
-      <w:proofErr w:type="spellEnd"/>
-      <w:r>
-        <w:t xml:space="preserve"> </w:t>
-      </w:r>
-      <w:proofErr w:type="spellStart"/>
-      <w:r>
-        <w:t>the</w:t>
-      </w:r>
-      <w:proofErr w:type="spellEnd"/>
-      <w:r>
-        <w:t xml:space="preserve"> </w:t>
-      </w:r>
-      <w:proofErr w:type="spellStart"/>
-      <w:r>
-        <w:t>solution</w:t>
-      </w:r>
-      <w:proofErr w:type="spellEnd"/>
-      <w:r>
-        <w:t xml:space="preserve"> </w:t>
-      </w:r>
-      <w:proofErr w:type="spellStart"/>
-      <w:r>
-        <w:t>to</w:t>
-      </w:r>
-      <w:proofErr w:type="spellEnd"/>
-      <w:r>
-        <w:t xml:space="preserve"> </w:t>
-      </w:r>
-      <w:proofErr w:type="spellStart"/>
-      <w:r>
-        <w:t>the</w:t>
-      </w:r>
-      <w:proofErr w:type="spellEnd"/>
-      <w:r>
-        <w:t xml:space="preserve"> marginal </w:t>
-      </w:r>
-      <w:proofErr w:type="spellStart"/>
-      <w:r>
-        <w:t>totals</w:t>
-      </w:r>
-      <w:proofErr w:type="spellEnd"/>
-    </w:p>
-    <w:p>
-      <w:r>
+        <w:t xml:space="preserve"> They can however be approximated by iterative calibration algorithms.</w:t>
+      </w:r>
+    </w:p>
+    <w:p>
+      <w:r>
+        <w:t>In our case, we may just apply the generalized cost-function to the cost-values</w:t>
+      </w:r>
+      <w:r>
+        <w:t>, use this is an initial solution and use IPF to iteratively fit the solution to the marginal totals</w:t>
+      </w:r>
+    </w:p>
+    <w:p>
+      <w:r>
+        <w:rPr>
+          <w:noProof/>
+        </w:rPr>
         <w:drawing>
           <wp:inline distT="0" distB="0" distL="0" distR="0" wp14:anchorId="6175D6C4" wp14:editId="4133979C">
             <wp:extent cx="5236763" cy="1758109"/>
@@ -21861,7 +18723,7 @@
                     <pic:cNvPicPr/>
                   </pic:nvPicPr>
                   <pic:blipFill>
-                    <a:blip r:embed="rId60"/>
+                    <a:blip r:embed="rId62"/>
                     <a:stretch>
                       <a:fillRect/>
                     </a:stretch>
@@ -21883,8 +18745,8 @@
       </w:r>
     </w:p>
     <w:sectPr>
-      <w:headerReference w:type="default" r:id="rId61"/>
-      <w:footerReference w:type="default" r:id="rId62"/>
+      <w:headerReference w:type="default" r:id="rId63"/>
+      <w:footerReference w:type="default" r:id="rId64"/>
       <w:pgSz w:w="11906" w:h="16838"/>
       <w:pgMar w:top="1417" w:right="1701" w:bottom="1417" w:left="1701" w:header="708" w:footer="708" w:gutter="0"/>
       <w:pgNumType w:start="0"/>
@@ -23362,7 +20224,7 @@
   <w:style w:type="paragraph" w:default="1" w:styleId="Normal">
     <w:name w:val="Normal"/>
     <w:qFormat/>
-    <w:rsid w:val="00852B51"/>
+    <w:rsid w:val="001F66A0"/>
   </w:style>
   <w:style w:type="paragraph" w:styleId="Heading1">
     <w:name w:val="heading 1"/>
@@ -25368,34 +22230,6 @@
 </file>
 
 <file path=customXml/item3.xml><?xml version="1.0" encoding="utf-8"?>
-<b:Sources xmlns:b="http://schemas.openxmlformats.org/officeDocument/2006/bibliography" xmlns="http://schemas.openxmlformats.org/officeDocument/2006/bibliography" SelectedStyle="\HarvardAnglia2008OfficeOnline.xsl" StyleName="Harvard - Anglia" Version="2008">
-  <b:Source>
-    <b:Tag>Ayu21</b:Tag>
-    <b:SourceType>InternetSite</b:SourceType>
-    <b:Guid>{7B541773-F8EA-49CB-B694-247A66E18381}</b:Guid>
-    <b:Title>Madrid Central. Información General</b:Title>
-    <b:LCID>en-GB</b:LCID>
-    <b:Author>
-      <b:Author>
-        <b:Corporate>Ayuntamiento de Madrid</b:Corporate>
-      </b:Author>
-    </b:Author>
-    <b:YearAccessed>2021</b:YearAccessed>
-    <b:MonthAccessed>September</b:MonthAccessed>
-    <b:DayAccessed>12</b:DayAccessed>
-    <b:URL>https://www.madrid.es/portales/munimadrid/es/Inicio/Movilidad-y-transportes/Madrid-Central-Zona-de-Bajas-Emisiones/Informacion-general/Madrid-Central-Informacion-General/?vgnextfmt=default&amp;vgnextoid=a67cda4581f64610VgnVCM2000001f4a900aRCRD&amp;vgnextchannel=0</b:URL>
-    <b:RefOrder>1</b:RefOrder>
-  </b:Source>
-</b:Sources>
-</file>
-
-<file path=customXml/item4.xml><?xml version="1.0" encoding="utf-8"?>
-<p:properties xmlns:p="http://schemas.microsoft.com/office/2006/metadata/properties" xmlns:xsi="http://www.w3.org/2001/XMLSchema-instance" xmlns:pc="http://schemas.microsoft.com/office/infopath/2007/PartnerControls">
-  <documentManagement/>
-</p:properties>
-</file>
-
-<file path=customXml/item5.xml><?xml version="1.0" encoding="utf-8"?>
 <ct:contentTypeSchema xmlns:ct="http://schemas.microsoft.com/office/2006/metadata/contentType" xmlns:ma="http://schemas.microsoft.com/office/2006/metadata/properties/metaAttributes" ct:_="" ma:_="" ma:contentTypeName="Dokument" ma:contentTypeID="0x01010086F83F3328124643823395A77329FA9D" ma:contentTypeVersion="8" ma:contentTypeDescription="Opret et nyt dokument." ma:contentTypeScope="" ma:versionID="bc5b999f3c2fd7ba43f18f32cbf09230">
   <xsd:schema xmlns:xsd="http://www.w3.org/2001/XMLSchema" xmlns:xs="http://www.w3.org/2001/XMLSchema" xmlns:p="http://schemas.microsoft.com/office/2006/metadata/properties" xmlns:ns2="c88fe7f2-a034-44a4-bb87-6b5aface2747" targetNamespace="http://schemas.microsoft.com/office/2006/metadata/properties" ma:root="true" ma:fieldsID="accd9281846a760f29e670847927e05a" ns2:_="">
     <xsd:import namespace="c88fe7f2-a034-44a4-bb87-6b5aface2747"/>
@@ -25567,6 +22401,34 @@
 </ct:contentTypeSchema>
 </file>
 
+<file path=customXml/item4.xml><?xml version="1.0" encoding="utf-8"?>
+<b:Sources xmlns:b="http://schemas.openxmlformats.org/officeDocument/2006/bibliography" xmlns="http://schemas.openxmlformats.org/officeDocument/2006/bibliography" SelectedStyle="\HarvardAnglia2008OfficeOnline.xsl" StyleName="Harvard - Anglia" Version="2008">
+  <b:Source>
+    <b:Tag>Ayu21</b:Tag>
+    <b:SourceType>InternetSite</b:SourceType>
+    <b:Guid>{7B541773-F8EA-49CB-B694-247A66E18381}</b:Guid>
+    <b:Title>Madrid Central. Información General</b:Title>
+    <b:LCID>en-GB</b:LCID>
+    <b:Author>
+      <b:Author>
+        <b:Corporate>Ayuntamiento de Madrid</b:Corporate>
+      </b:Author>
+    </b:Author>
+    <b:YearAccessed>2021</b:YearAccessed>
+    <b:MonthAccessed>September</b:MonthAccessed>
+    <b:DayAccessed>12</b:DayAccessed>
+    <b:URL>https://www.madrid.es/portales/munimadrid/es/Inicio/Movilidad-y-transportes/Madrid-Central-Zona-de-Bajas-Emisiones/Informacion-general/Madrid-Central-Informacion-General/?vgnextfmt=default&amp;vgnextoid=a67cda4581f64610VgnVCM2000001f4a900aRCRD&amp;vgnextchannel=0</b:URL>
+    <b:RefOrder>1</b:RefOrder>
+  </b:Source>
+</b:Sources>
+</file>
+
+<file path=customXml/item5.xml><?xml version="1.0" encoding="utf-8"?>
+<p:properties xmlns:p="http://schemas.microsoft.com/office/2006/metadata/properties" xmlns:xsi="http://www.w3.org/2001/XMLSchema-instance" xmlns:pc="http://schemas.microsoft.com/office/infopath/2007/PartnerControls">
+  <documentManagement/>
+</p:properties>
+</file>
+
 <file path=customXml/itemProps1.xml><?xml version="1.0" encoding="utf-8"?>
 <ds:datastoreItem xmlns:ds="http://schemas.openxmlformats.org/officeDocument/2006/customXml" ds:itemID="{55AF091B-3C7A-41E3-B477-F2FDAA23CFDA}">
   <ds:schemaRefs>
@@ -25584,23 +22446,6 @@
 </file>
 
 <file path=customXml/itemProps3.xml><?xml version="1.0" encoding="utf-8"?>
-<ds:datastoreItem xmlns:ds="http://schemas.openxmlformats.org/officeDocument/2006/customXml" ds:itemID="{CF0273B4-C7B2-4DD6-B877-500AD4FA43FF}">
-  <ds:schemaRefs>
-    <ds:schemaRef ds:uri="http://schemas.openxmlformats.org/officeDocument/2006/bibliography"/>
-  </ds:schemaRefs>
-</ds:datastoreItem>
-</file>
-
-<file path=customXml/itemProps4.xml><?xml version="1.0" encoding="utf-8"?>
-<ds:datastoreItem xmlns:ds="http://schemas.openxmlformats.org/officeDocument/2006/customXml" ds:itemID="{0212494A-6940-469F-BD0F-092BD595240D}">
-  <ds:schemaRefs>
-    <ds:schemaRef ds:uri="http://schemas.microsoft.com/office/2006/metadata/properties"/>
-    <ds:schemaRef ds:uri="http://schemas.microsoft.com/office/infopath/2007/PartnerControls"/>
-  </ds:schemaRefs>
-</ds:datastoreItem>
-</file>
-
-<file path=customXml/itemProps5.xml><?xml version="1.0" encoding="utf-8"?>
 <ds:datastoreItem xmlns:ds="http://schemas.openxmlformats.org/officeDocument/2006/customXml" ds:itemID="{B34A507D-87CD-49E9-A963-9A897DD9FECD}">
   <ds:schemaRefs>
     <ds:schemaRef ds:uri="http://schemas.microsoft.com/office/2006/metadata/contentType"/>
@@ -25616,4 +22461,21 @@
     <ds:schemaRef ds:uri="http://schemas.microsoft.com/internal/obd"/>
   </ds:schemaRefs>
 </ds:datastoreItem>
+</file>
+
+<file path=customXml/itemProps4.xml><?xml version="1.0" encoding="utf-8"?>
+<ds:datastoreItem xmlns:ds="http://schemas.openxmlformats.org/officeDocument/2006/customXml" ds:itemID="{CF0273B4-C7B2-4DD6-B877-500AD4FA43FF}">
+  <ds:schemaRefs>
+    <ds:schemaRef ds:uri="http://schemas.openxmlformats.org/officeDocument/2006/bibliography"/>
+  </ds:schemaRefs>
+</ds:datastoreItem>
+</file>
+
+<file path=customXml/itemProps5.xml><?xml version="1.0" encoding="utf-8"?>
+<ds:datastoreItem xmlns:ds="http://schemas.openxmlformats.org/officeDocument/2006/customXml" ds:itemID="{0212494A-6940-469F-BD0F-092BD595240D}">
+  <ds:schemaRefs>
+    <ds:schemaRef ds:uri="http://schemas.microsoft.com/office/2006/metadata/properties"/>
+    <ds:schemaRef ds:uri="http://schemas.microsoft.com/office/infopath/2007/PartnerControls"/>
+  </ds:schemaRefs>
+</ds:datastoreItem>
 </file>